--- a/Manual Book.docx
+++ b/Manual Book.docx
@@ -271,6 +271,7 @@
                               <w:dataBinding w:prefixMappings="xmlns:ns0='http://purl.org/dc/elements/1.1/' xmlns:ns1='http://schemas.openxmlformats.org/package/2006/metadata/core-properties' " w:xpath="/ns1:coreProperties[1]/ns0:subject[1]" w:storeItemID="{6C3C8BC8-F283-45AE-878A-BAB7291924A1}"/>
                               <w:text/>
                             </w:sdtPr>
+                            <w:sdtEndPr/>
                             <w:sdtContent>
                               <w:r>
                                 <w:rPr>
@@ -1007,6 +1008,7 @@
                               <w:dataBinding w:prefixMappings="xmlns:ns0='http://schemas.openxmlformats.org/officeDocument/2006/extended-properties' " w:xpath="/ns0:Properties[1]/ns0:Company[1]" w:storeItemID="{6668398D-A668-4E3E-A5EB-62B293D839F1}"/>
                               <w:text/>
                             </w:sdtPr>
+                            <w:sdtEndPr/>
                             <w:sdtContent>
                               <w:r>
                                 <w:rPr>
@@ -1032,6 +1034,7 @@
                             <w:dataBinding w:prefixMappings="xmlns:ns0='http://purl.org/dc/elements/1.1/' xmlns:ns1='http://schemas.openxmlformats.org/package/2006/metadata/core-properties' " w:xpath="/ns1:coreProperties[1]/ns1:category[1]" w:storeItemID="{6C3C8BC8-F283-45AE-878A-BAB7291924A1}"/>
                             <w:text/>
                           </w:sdtPr>
+                          <w:sdtEndPr/>
                           <w:sdtContent>
                             <w:p>
                               <w:pPr>
@@ -1083,6 +1086,7 @@
           <w:szCs w:val="28"/>
         </w:rPr>
       </w:pPr>
+      <w:proofErr w:type="spellStart"/>
       <w:r>
         <w:rPr>
           <w:b/>
@@ -1091,7 +1095,17 @@
           <w:szCs w:val="28"/>
         </w:rPr>
         <w:lastRenderedPageBreak/>
-        <w:t>Hak Akses:</w:t>
+        <w:t>Hak</w:t>
+      </w:r>
+      <w:proofErr w:type="spellEnd"/>
+      <w:r>
+        <w:rPr>
+          <w:b/>
+          <w:bCs/>
+          <w:sz w:val="28"/>
+          <w:szCs w:val="28"/>
+        </w:rPr>
+        <w:t xml:space="preserve"> Akses:</w:t>
       </w:r>
     </w:p>
     <w:p>
@@ -1112,7 +1126,15 @@
         <w:jc w:val="both"/>
       </w:pPr>
       <w:r>
-        <w:t>Akses Master Data(Customer, User, Service, Level)</w:t>
+        <w:t xml:space="preserve">Akses Master </w:t>
+      </w:r>
+      <w:proofErr w:type="gramStart"/>
+      <w:r>
+        <w:t>Data(</w:t>
+      </w:r>
+      <w:proofErr w:type="gramEnd"/>
+      <w:r>
+        <w:t>Customer, User, Service, Level)</w:t>
       </w:r>
     </w:p>
     <w:p>
@@ -1124,9 +1146,11 @@
         </w:numPr>
         <w:jc w:val="both"/>
       </w:pPr>
+      <w:proofErr w:type="spellStart"/>
       <w:r>
         <w:t>Transaksi</w:t>
       </w:r>
+      <w:proofErr w:type="spellEnd"/>
     </w:p>
     <w:p>
       <w:pPr>
@@ -1145,9 +1169,11 @@
         </w:numPr>
         <w:jc w:val="both"/>
       </w:pPr>
+      <w:proofErr w:type="spellStart"/>
       <w:r>
         <w:t>Transaksi</w:t>
       </w:r>
+      <w:proofErr w:type="spellEnd"/>
     </w:p>
     <w:p>
       <w:pPr>
@@ -1158,9 +1184,19 @@
         </w:numPr>
         <w:jc w:val="both"/>
       </w:pPr>
-      <w:r>
-        <w:t>Menambah customer baru</w:t>
-      </w:r>
+      <w:proofErr w:type="spellStart"/>
+      <w:r>
+        <w:t>Menambah</w:t>
+      </w:r>
+      <w:proofErr w:type="spellEnd"/>
+      <w:r>
+        <w:t xml:space="preserve"> customer </w:t>
+      </w:r>
+      <w:proofErr w:type="spellStart"/>
+      <w:r>
+        <w:t>baru</w:t>
+      </w:r>
+      <w:proofErr w:type="spellEnd"/>
     </w:p>
     <w:p>
       <w:pPr>
@@ -1179,9 +1215,19 @@
         </w:numPr>
         <w:jc w:val="both"/>
       </w:pPr>
-      <w:r>
-        <w:t>Melihat laporan</w:t>
-      </w:r>
+      <w:proofErr w:type="spellStart"/>
+      <w:r>
+        <w:t>Melihat</w:t>
+      </w:r>
+      <w:proofErr w:type="spellEnd"/>
+      <w:r>
+        <w:t xml:space="preserve"> </w:t>
+      </w:r>
+      <w:proofErr w:type="spellStart"/>
+      <w:r>
+        <w:t>laporan</w:t>
+      </w:r>
+      <w:proofErr w:type="spellEnd"/>
     </w:p>
     <w:p>
       <w:pPr>
@@ -1225,7 +1271,21 @@
         <w:rPr>
           <w:szCs w:val="24"/>
         </w:rPr>
-        <w:t xml:space="preserve">Login menggunakan link </w:t>
+        <w:t xml:space="preserve">Login </w:t>
+      </w:r>
+      <w:proofErr w:type="spellStart"/>
+      <w:r>
+        <w:rPr>
+          <w:szCs w:val="24"/>
+        </w:rPr>
+        <w:t>menggunakan</w:t>
+      </w:r>
+      <w:proofErr w:type="spellEnd"/>
+      <w:r>
+        <w:rPr>
+          <w:szCs w:val="24"/>
+        </w:rPr>
+        <w:t xml:space="preserve"> link </w:t>
       </w:r>
       <w:hyperlink r:id="rId5" w:history="1">
         <w:r>
@@ -1254,7 +1314,35 @@
         <w:rPr>
           <w:szCs w:val="24"/>
         </w:rPr>
-        <w:t>, default untuk admin adalah:</w:t>
+        <w:t xml:space="preserve">, default </w:t>
+      </w:r>
+      <w:proofErr w:type="spellStart"/>
+      <w:r>
+        <w:rPr>
+          <w:szCs w:val="24"/>
+        </w:rPr>
+        <w:t>untuk</w:t>
+      </w:r>
+      <w:proofErr w:type="spellEnd"/>
+      <w:r>
+        <w:rPr>
+          <w:szCs w:val="24"/>
+        </w:rPr>
+        <w:t xml:space="preserve"> admin </w:t>
+      </w:r>
+      <w:proofErr w:type="spellStart"/>
+      <w:r>
+        <w:rPr>
+          <w:szCs w:val="24"/>
+        </w:rPr>
+        <w:t>adalah</w:t>
+      </w:r>
+      <w:proofErr w:type="spellEnd"/>
+      <w:r>
+        <w:rPr>
+          <w:szCs w:val="24"/>
+        </w:rPr>
+        <w:t>:</w:t>
       </w:r>
     </w:p>
     <w:p>
@@ -1295,6 +1383,62 @@
         <w:tab/>
         <w:t>Password: admin123</w:t>
       </w:r>
+    </w:p>
+    <w:p>
+      <w:pPr>
+        <w:jc w:val="center"/>
+        <w:rPr>
+          <w:szCs w:val="24"/>
+        </w:rPr>
+      </w:pPr>
+    </w:p>
+    <w:p>
+      <w:pPr>
+        <w:rPr>
+          <w:szCs w:val="24"/>
+        </w:rPr>
+      </w:pPr>
+      <w:r>
+        <w:rPr>
+          <w:szCs w:val="24"/>
+        </w:rPr>
+        <w:br w:type="page"/>
+      </w:r>
+    </w:p>
+    <w:p>
+      <w:pPr>
+        <w:jc w:val="both"/>
+        <w:rPr>
+          <w:sz w:val="32"/>
+          <w:szCs w:val="32"/>
+        </w:rPr>
+      </w:pPr>
+      <w:proofErr w:type="spellStart"/>
+      <w:r>
+        <w:rPr>
+          <w:sz w:val="32"/>
+          <w:szCs w:val="32"/>
+        </w:rPr>
+        <w:lastRenderedPageBreak/>
+        <w:t>Tampilan</w:t>
+      </w:r>
+      <w:proofErr w:type="spellEnd"/>
+      <w:r>
+        <w:rPr>
+          <w:sz w:val="32"/>
+          <w:szCs w:val="32"/>
+        </w:rPr>
+        <w:t xml:space="preserve"> Serta </w:t>
+      </w:r>
+      <w:proofErr w:type="spellStart"/>
+      <w:r>
+        <w:rPr>
+          <w:sz w:val="32"/>
+          <w:szCs w:val="32"/>
+        </w:rPr>
+        <w:t>Penjelasan</w:t>
+      </w:r>
+      <w:proofErr w:type="spellEnd"/>
     </w:p>
     <w:p>
       <w:pPr>
@@ -1368,7 +1512,6 @@
           <w:sz w:val="28"/>
           <w:szCs w:val="28"/>
         </w:rPr>
-        <w:lastRenderedPageBreak/>
         <w:t>Halaman Default Setelah Login:</w:t>
       </w:r>
     </w:p>
@@ -1379,12 +1522,112 @@
           <w:szCs w:val="24"/>
         </w:rPr>
       </w:pPr>
-      <w:r>
-        <w:rPr>
-          <w:szCs w:val="24"/>
-        </w:rPr>
-        <w:t>Semua role akan login dan masuk ke halaman awal yang sama, yaitu</w:t>
-      </w:r>
+      <w:proofErr w:type="spellStart"/>
+      <w:r>
+        <w:rPr>
+          <w:szCs w:val="24"/>
+        </w:rPr>
+        <w:t>Semua</w:t>
+      </w:r>
+      <w:proofErr w:type="spellEnd"/>
+      <w:r>
+        <w:rPr>
+          <w:szCs w:val="24"/>
+        </w:rPr>
+        <w:t xml:space="preserve"> role </w:t>
+      </w:r>
+      <w:proofErr w:type="spellStart"/>
+      <w:r>
+        <w:rPr>
+          <w:szCs w:val="24"/>
+        </w:rPr>
+        <w:t>akan</w:t>
+      </w:r>
+      <w:proofErr w:type="spellEnd"/>
+      <w:r>
+        <w:rPr>
+          <w:szCs w:val="24"/>
+        </w:rPr>
+        <w:t xml:space="preserve"> login dan </w:t>
+      </w:r>
+      <w:proofErr w:type="spellStart"/>
+      <w:r>
+        <w:rPr>
+          <w:szCs w:val="24"/>
+        </w:rPr>
+        <w:t>masuk</w:t>
+      </w:r>
+      <w:proofErr w:type="spellEnd"/>
+      <w:r>
+        <w:rPr>
+          <w:szCs w:val="24"/>
+        </w:rPr>
+        <w:t xml:space="preserve"> </w:t>
+      </w:r>
+      <w:proofErr w:type="spellStart"/>
+      <w:r>
+        <w:rPr>
+          <w:szCs w:val="24"/>
+        </w:rPr>
+        <w:t>ke</w:t>
+      </w:r>
+      <w:proofErr w:type="spellEnd"/>
+      <w:r>
+        <w:rPr>
+          <w:szCs w:val="24"/>
+        </w:rPr>
+        <w:t xml:space="preserve"> </w:t>
+      </w:r>
+      <w:proofErr w:type="spellStart"/>
+      <w:r>
+        <w:rPr>
+          <w:szCs w:val="24"/>
+        </w:rPr>
+        <w:t>halaman</w:t>
+      </w:r>
+      <w:proofErr w:type="spellEnd"/>
+      <w:r>
+        <w:rPr>
+          <w:szCs w:val="24"/>
+        </w:rPr>
+        <w:t xml:space="preserve"> </w:t>
+      </w:r>
+      <w:proofErr w:type="spellStart"/>
+      <w:r>
+        <w:rPr>
+          <w:szCs w:val="24"/>
+        </w:rPr>
+        <w:t>awal</w:t>
+      </w:r>
+      <w:proofErr w:type="spellEnd"/>
+      <w:r>
+        <w:rPr>
+          <w:szCs w:val="24"/>
+        </w:rPr>
+        <w:t xml:space="preserve"> yang </w:t>
+      </w:r>
+      <w:proofErr w:type="spellStart"/>
+      <w:r>
+        <w:rPr>
+          <w:szCs w:val="24"/>
+        </w:rPr>
+        <w:t>sama</w:t>
+      </w:r>
+      <w:proofErr w:type="spellEnd"/>
+      <w:r>
+        <w:rPr>
+          <w:szCs w:val="24"/>
+        </w:rPr>
+        <w:t xml:space="preserve">, </w:t>
+      </w:r>
+      <w:proofErr w:type="spellStart"/>
+      <w:r>
+        <w:rPr>
+          <w:szCs w:val="24"/>
+        </w:rPr>
+        <w:t>yaitu</w:t>
+      </w:r>
+      <w:proofErr w:type="spellEnd"/>
     </w:p>
     <w:p>
       <w:pPr>
@@ -1447,54 +1690,183 @@
       <w:pPr>
         <w:jc w:val="both"/>
         <w:rPr>
-          <w:b/>
-          <w:bCs/>
-          <w:sz w:val="32"/>
-          <w:szCs w:val="32"/>
-        </w:rPr>
-      </w:pPr>
-      <w:r>
-        <w:rPr>
-          <w:b/>
-          <w:bCs/>
-          <w:sz w:val="32"/>
-          <w:szCs w:val="32"/>
-        </w:rPr>
-        <w:t>Login Berdasar Level:</w:t>
-      </w:r>
-    </w:p>
-    <w:p>
-      <w:pPr>
-        <w:jc w:val="both"/>
-        <w:rPr>
-          <w:b/>
-          <w:bCs/>
-          <w:sz w:val="32"/>
-          <w:szCs w:val="32"/>
-        </w:rPr>
-      </w:pPr>
-      <w:r>
-        <w:rPr>
-          <w:b/>
-          <w:bCs/>
-          <w:sz w:val="32"/>
-          <w:szCs w:val="32"/>
-        </w:rPr>
-        <w:t>Admin:</w:t>
-      </w:r>
-    </w:p>
-    <w:p>
-      <w:pPr>
-        <w:jc w:val="both"/>
-        <w:rPr>
-          <w:szCs w:val="24"/>
-        </w:rPr>
-      </w:pPr>
-      <w:r>
-        <w:rPr>
-          <w:szCs w:val="24"/>
-        </w:rPr>
-        <w:t>Admin, memiliki cukup banyak akses ke halaman-halaman yang ada, seperti dapat mengakses keseluruhan dari Master data</w:t>
+          <w:szCs w:val="24"/>
+        </w:rPr>
+      </w:pPr>
+      <w:r>
+        <w:rPr>
+          <w:szCs w:val="24"/>
+        </w:rPr>
+        <w:lastRenderedPageBreak/>
+        <w:t xml:space="preserve">Admin, </w:t>
+      </w:r>
+      <w:proofErr w:type="spellStart"/>
+      <w:r>
+        <w:rPr>
+          <w:szCs w:val="24"/>
+        </w:rPr>
+        <w:t>memiliki</w:t>
+      </w:r>
+      <w:proofErr w:type="spellEnd"/>
+      <w:r>
+        <w:rPr>
+          <w:szCs w:val="24"/>
+        </w:rPr>
+        <w:t xml:space="preserve"> </w:t>
+      </w:r>
+      <w:proofErr w:type="spellStart"/>
+      <w:r>
+        <w:rPr>
+          <w:szCs w:val="24"/>
+        </w:rPr>
+        <w:t>cukup</w:t>
+      </w:r>
+      <w:proofErr w:type="spellEnd"/>
+      <w:r>
+        <w:rPr>
+          <w:szCs w:val="24"/>
+        </w:rPr>
+        <w:t xml:space="preserve"> </w:t>
+      </w:r>
+      <w:proofErr w:type="spellStart"/>
+      <w:r>
+        <w:rPr>
+          <w:szCs w:val="24"/>
+        </w:rPr>
+        <w:t>banyak</w:t>
+      </w:r>
+      <w:proofErr w:type="spellEnd"/>
+      <w:r>
+        <w:rPr>
+          <w:szCs w:val="24"/>
+        </w:rPr>
+        <w:t xml:space="preserve"> </w:t>
+      </w:r>
+      <w:proofErr w:type="spellStart"/>
+      <w:r>
+        <w:rPr>
+          <w:szCs w:val="24"/>
+        </w:rPr>
+        <w:t>akses</w:t>
+      </w:r>
+      <w:proofErr w:type="spellEnd"/>
+      <w:r>
+        <w:rPr>
+          <w:szCs w:val="24"/>
+        </w:rPr>
+        <w:t xml:space="preserve"> </w:t>
+      </w:r>
+      <w:proofErr w:type="spellStart"/>
+      <w:r>
+        <w:rPr>
+          <w:szCs w:val="24"/>
+        </w:rPr>
+        <w:t>ke</w:t>
+      </w:r>
+      <w:proofErr w:type="spellEnd"/>
+      <w:r>
+        <w:rPr>
+          <w:szCs w:val="24"/>
+        </w:rPr>
+        <w:t xml:space="preserve"> </w:t>
+      </w:r>
+      <w:proofErr w:type="spellStart"/>
+      <w:r>
+        <w:rPr>
+          <w:szCs w:val="24"/>
+        </w:rPr>
+        <w:t>halaman-halaman</w:t>
+      </w:r>
+      <w:proofErr w:type="spellEnd"/>
+      <w:r>
+        <w:rPr>
+          <w:szCs w:val="24"/>
+        </w:rPr>
+        <w:t xml:space="preserve"> yang </w:t>
+      </w:r>
+      <w:proofErr w:type="spellStart"/>
+      <w:r>
+        <w:rPr>
+          <w:szCs w:val="24"/>
+        </w:rPr>
+        <w:t>ada</w:t>
+      </w:r>
+      <w:proofErr w:type="spellEnd"/>
+      <w:r>
+        <w:rPr>
+          <w:szCs w:val="24"/>
+        </w:rPr>
+        <w:t xml:space="preserve">, </w:t>
+      </w:r>
+      <w:proofErr w:type="spellStart"/>
+      <w:r>
+        <w:rPr>
+          <w:szCs w:val="24"/>
+        </w:rPr>
+        <w:t>seperti</w:t>
+      </w:r>
+      <w:proofErr w:type="spellEnd"/>
+      <w:r>
+        <w:rPr>
+          <w:szCs w:val="24"/>
+        </w:rPr>
+        <w:t xml:space="preserve"> </w:t>
+      </w:r>
+      <w:proofErr w:type="spellStart"/>
+      <w:r>
+        <w:rPr>
+          <w:szCs w:val="24"/>
+        </w:rPr>
+        <w:t>dapat</w:t>
+      </w:r>
+      <w:proofErr w:type="spellEnd"/>
+      <w:r>
+        <w:rPr>
+          <w:szCs w:val="24"/>
+        </w:rPr>
+        <w:t xml:space="preserve"> </w:t>
+      </w:r>
+      <w:proofErr w:type="spellStart"/>
+      <w:r>
+        <w:rPr>
+          <w:szCs w:val="24"/>
+        </w:rPr>
+        <w:t>mengakses</w:t>
+      </w:r>
+      <w:proofErr w:type="spellEnd"/>
+      <w:r>
+        <w:rPr>
+          <w:szCs w:val="24"/>
+        </w:rPr>
+        <w:t xml:space="preserve"> </w:t>
+      </w:r>
+      <w:proofErr w:type="spellStart"/>
+      <w:r>
+        <w:rPr>
+          <w:szCs w:val="24"/>
+        </w:rPr>
+        <w:t>keseluruhan</w:t>
+      </w:r>
+      <w:proofErr w:type="spellEnd"/>
+      <w:r>
+        <w:rPr>
+          <w:szCs w:val="24"/>
+        </w:rPr>
+        <w:t xml:space="preserve"> </w:t>
+      </w:r>
+      <w:proofErr w:type="spellStart"/>
+      <w:r>
+        <w:rPr>
+          <w:szCs w:val="24"/>
+        </w:rPr>
+        <w:t>dari</w:t>
+      </w:r>
+      <w:proofErr w:type="spellEnd"/>
+      <w:r>
+        <w:rPr>
+          <w:szCs w:val="24"/>
+        </w:rPr>
+        <w:t xml:space="preserve"> Master data</w:t>
       </w:r>
     </w:p>
     <w:p>
@@ -1557,7 +1929,119 @@
         <w:rPr>
           <w:szCs w:val="24"/>
         </w:rPr>
-        <w:t>Juga dapat mengakses isi dari Transaction, tapi hanya dapat mengakses Trans Order</w:t>
+        <w:t xml:space="preserve">Juga </w:t>
+      </w:r>
+      <w:proofErr w:type="spellStart"/>
+      <w:r>
+        <w:rPr>
+          <w:szCs w:val="24"/>
+        </w:rPr>
+        <w:t>dapat</w:t>
+      </w:r>
+      <w:proofErr w:type="spellEnd"/>
+      <w:r>
+        <w:rPr>
+          <w:szCs w:val="24"/>
+        </w:rPr>
+        <w:t xml:space="preserve"> </w:t>
+      </w:r>
+      <w:proofErr w:type="spellStart"/>
+      <w:r>
+        <w:rPr>
+          <w:szCs w:val="24"/>
+        </w:rPr>
+        <w:t>mengakses</w:t>
+      </w:r>
+      <w:proofErr w:type="spellEnd"/>
+      <w:r>
+        <w:rPr>
+          <w:szCs w:val="24"/>
+        </w:rPr>
+        <w:t xml:space="preserve"> </w:t>
+      </w:r>
+      <w:proofErr w:type="spellStart"/>
+      <w:r>
+        <w:rPr>
+          <w:szCs w:val="24"/>
+        </w:rPr>
+        <w:t>isi</w:t>
+      </w:r>
+      <w:proofErr w:type="spellEnd"/>
+      <w:r>
+        <w:rPr>
+          <w:szCs w:val="24"/>
+        </w:rPr>
+        <w:t xml:space="preserve"> </w:t>
+      </w:r>
+      <w:proofErr w:type="spellStart"/>
+      <w:r>
+        <w:rPr>
+          <w:szCs w:val="24"/>
+        </w:rPr>
+        <w:t>dari</w:t>
+      </w:r>
+      <w:proofErr w:type="spellEnd"/>
+      <w:r>
+        <w:rPr>
+          <w:szCs w:val="24"/>
+        </w:rPr>
+        <w:t xml:space="preserve"> Transaction, </w:t>
+      </w:r>
+      <w:proofErr w:type="spellStart"/>
+      <w:r>
+        <w:rPr>
+          <w:szCs w:val="24"/>
+        </w:rPr>
+        <w:t>tapi</w:t>
+      </w:r>
+      <w:proofErr w:type="spellEnd"/>
+      <w:r>
+        <w:rPr>
+          <w:szCs w:val="24"/>
+        </w:rPr>
+        <w:t xml:space="preserve"> </w:t>
+      </w:r>
+      <w:proofErr w:type="spellStart"/>
+      <w:r>
+        <w:rPr>
+          <w:szCs w:val="24"/>
+        </w:rPr>
+        <w:t>hanya</w:t>
+      </w:r>
+      <w:proofErr w:type="spellEnd"/>
+      <w:r>
+        <w:rPr>
+          <w:szCs w:val="24"/>
+        </w:rPr>
+        <w:t xml:space="preserve"> </w:t>
+      </w:r>
+      <w:proofErr w:type="spellStart"/>
+      <w:r>
+        <w:rPr>
+          <w:szCs w:val="24"/>
+        </w:rPr>
+        <w:t>dapat</w:t>
+      </w:r>
+      <w:proofErr w:type="spellEnd"/>
+      <w:r>
+        <w:rPr>
+          <w:szCs w:val="24"/>
+        </w:rPr>
+        <w:t xml:space="preserve"> </w:t>
+      </w:r>
+      <w:proofErr w:type="spellStart"/>
+      <w:r>
+        <w:rPr>
+          <w:szCs w:val="24"/>
+        </w:rPr>
+        <w:t>mengakses</w:t>
+      </w:r>
+      <w:proofErr w:type="spellEnd"/>
+      <w:r>
+        <w:rPr>
+          <w:szCs w:val="24"/>
+        </w:rPr>
+        <w:t xml:space="preserve"> Trans Order</w:t>
       </w:r>
     </w:p>
     <w:p>
@@ -1622,21 +2106,6 @@
           <w:sz w:val="28"/>
           <w:szCs w:val="28"/>
         </w:rPr>
-        <w:lastRenderedPageBreak/>
-        <w:t>Admin =&gt; Master Data</w:t>
-      </w:r>
-    </w:p>
-    <w:p>
-      <w:pPr>
-        <w:jc w:val="both"/>
-        <w:rPr>
-          <w:szCs w:val="24"/>
-        </w:rPr>
-      </w:pPr>
-      <w:r>
-        <w:rPr>
-          <w:szCs w:val="24"/>
-        </w:rPr>
         <w:t>User:</w:t>
       </w:r>
     </w:p>
@@ -1694,11 +2163,159 @@
           <w:szCs w:val="24"/>
         </w:rPr>
       </w:pPr>
-      <w:r>
-        <w:rPr>
-          <w:szCs w:val="24"/>
-        </w:rPr>
-        <w:t>Merupakan tampilan pertama yang didapat saat masuk ke halaman user, menampilkan seluruh user yang ada.</w:t>
+      <w:proofErr w:type="spellStart"/>
+      <w:r>
+        <w:rPr>
+          <w:szCs w:val="24"/>
+        </w:rPr>
+        <w:t>Merupakan</w:t>
+      </w:r>
+      <w:proofErr w:type="spellEnd"/>
+      <w:r>
+        <w:rPr>
+          <w:szCs w:val="24"/>
+        </w:rPr>
+        <w:t xml:space="preserve"> </w:t>
+      </w:r>
+      <w:proofErr w:type="spellStart"/>
+      <w:r>
+        <w:rPr>
+          <w:szCs w:val="24"/>
+        </w:rPr>
+        <w:t>tampilan</w:t>
+      </w:r>
+      <w:proofErr w:type="spellEnd"/>
+      <w:r>
+        <w:rPr>
+          <w:szCs w:val="24"/>
+        </w:rPr>
+        <w:t xml:space="preserve"> </w:t>
+      </w:r>
+      <w:proofErr w:type="spellStart"/>
+      <w:r>
+        <w:rPr>
+          <w:szCs w:val="24"/>
+        </w:rPr>
+        <w:t>pertama</w:t>
+      </w:r>
+      <w:proofErr w:type="spellEnd"/>
+      <w:r>
+        <w:rPr>
+          <w:szCs w:val="24"/>
+        </w:rPr>
+        <w:t xml:space="preserve"> yang </w:t>
+      </w:r>
+      <w:proofErr w:type="spellStart"/>
+      <w:r>
+        <w:rPr>
+          <w:szCs w:val="24"/>
+        </w:rPr>
+        <w:t>didapat</w:t>
+      </w:r>
+      <w:proofErr w:type="spellEnd"/>
+      <w:r>
+        <w:rPr>
+          <w:szCs w:val="24"/>
+        </w:rPr>
+        <w:t xml:space="preserve"> </w:t>
+      </w:r>
+      <w:proofErr w:type="spellStart"/>
+      <w:r>
+        <w:rPr>
+          <w:szCs w:val="24"/>
+        </w:rPr>
+        <w:t>saat</w:t>
+      </w:r>
+      <w:proofErr w:type="spellEnd"/>
+      <w:r>
+        <w:rPr>
+          <w:szCs w:val="24"/>
+        </w:rPr>
+        <w:t xml:space="preserve"> </w:t>
+      </w:r>
+      <w:proofErr w:type="spellStart"/>
+      <w:r>
+        <w:rPr>
+          <w:szCs w:val="24"/>
+        </w:rPr>
+        <w:t>masuk</w:t>
+      </w:r>
+      <w:proofErr w:type="spellEnd"/>
+      <w:r>
+        <w:rPr>
+          <w:szCs w:val="24"/>
+        </w:rPr>
+        <w:t xml:space="preserve"> </w:t>
+      </w:r>
+      <w:proofErr w:type="spellStart"/>
+      <w:r>
+        <w:rPr>
+          <w:szCs w:val="24"/>
+        </w:rPr>
+        <w:t>ke</w:t>
+      </w:r>
+      <w:proofErr w:type="spellEnd"/>
+      <w:r>
+        <w:rPr>
+          <w:szCs w:val="24"/>
+        </w:rPr>
+        <w:t xml:space="preserve"> </w:t>
+      </w:r>
+      <w:proofErr w:type="spellStart"/>
+      <w:r>
+        <w:rPr>
+          <w:szCs w:val="24"/>
+        </w:rPr>
+        <w:t>halaman</w:t>
+      </w:r>
+      <w:proofErr w:type="spellEnd"/>
+      <w:r>
+        <w:rPr>
+          <w:szCs w:val="24"/>
+        </w:rPr>
+        <w:t xml:space="preserve"> user, </w:t>
+      </w:r>
+      <w:proofErr w:type="spellStart"/>
+      <w:r>
+        <w:rPr>
+          <w:szCs w:val="24"/>
+        </w:rPr>
+        <w:t>menampilkan</w:t>
+      </w:r>
+      <w:proofErr w:type="spellEnd"/>
+      <w:r>
+        <w:rPr>
+          <w:szCs w:val="24"/>
+        </w:rPr>
+        <w:t xml:space="preserve"> </w:t>
+      </w:r>
+      <w:proofErr w:type="spellStart"/>
+      <w:r>
+        <w:rPr>
+          <w:szCs w:val="24"/>
+        </w:rPr>
+        <w:t>seluruh</w:t>
+      </w:r>
+      <w:proofErr w:type="spellEnd"/>
+      <w:r>
+        <w:rPr>
+          <w:szCs w:val="24"/>
+        </w:rPr>
+        <w:t xml:space="preserve"> user yang </w:t>
+      </w:r>
+      <w:proofErr w:type="spellStart"/>
+      <w:r>
+        <w:rPr>
+          <w:szCs w:val="24"/>
+        </w:rPr>
+        <w:t>ada</w:t>
+      </w:r>
+      <w:proofErr w:type="spellEnd"/>
+      <w:r>
+        <w:rPr>
+          <w:szCs w:val="24"/>
+        </w:rPr>
+        <w:t>.</w:t>
       </w:r>
     </w:p>
     <w:p>
@@ -1759,16 +2376,45 @@
       <w:r>
         <w:t xml:space="preserve">Gambar </w:t>
       </w:r>
-      <w:fldSimple w:instr=" SEQ Gambar \* ARABIC ">
-        <w:r>
-          <w:rPr>
-            <w:noProof/>
-          </w:rPr>
-          <w:t>1</w:t>
-        </w:r>
-      </w:fldSimple>
-      <w:r>
-        <w:t xml:space="preserve"> Edit data, merubah isi data</w:t>
+      <w:r>
+        <w:fldChar w:fldCharType="begin"/>
+      </w:r>
+      <w:r>
+        <w:instrText xml:space="preserve"> SEQ Gambar \* ARABIC </w:instrText>
+      </w:r>
+      <w:r>
+        <w:fldChar w:fldCharType="separate"/>
+      </w:r>
+      <w:r>
+        <w:rPr>
+          <w:noProof/>
+        </w:rPr>
+        <w:t>1</w:t>
+      </w:r>
+      <w:r>
+        <w:rPr>
+          <w:noProof/>
+        </w:rPr>
+        <w:fldChar w:fldCharType="end"/>
+      </w:r>
+      <w:r>
+        <w:t xml:space="preserve"> Edit data, </w:t>
+      </w:r>
+      <w:proofErr w:type="spellStart"/>
+      <w:r>
+        <w:t>merubah</w:t>
+      </w:r>
+      <w:proofErr w:type="spellEnd"/>
+      <w:r>
+        <w:t xml:space="preserve"> </w:t>
+      </w:r>
+      <w:proofErr w:type="spellStart"/>
+      <w:r>
+        <w:t>isi</w:t>
+      </w:r>
+      <w:proofErr w:type="spellEnd"/>
+      <w:r>
+        <w:t xml:space="preserve"> data</w:t>
       </w:r>
     </w:p>
     <w:p>
@@ -1780,6 +2426,7 @@
           <w:noProof/>
           <w:szCs w:val="24"/>
         </w:rPr>
+        <w:lastRenderedPageBreak/>
         <w:drawing>
           <wp:inline distT="0" distB="0" distL="0" distR="0" wp14:anchorId="76EBF705" wp14:editId="2AD2EFC3">
             <wp:extent cx="5943600" cy="259080"/>
@@ -1826,17 +2473,43 @@
       <w:r>
         <w:t xml:space="preserve">Gambar </w:t>
       </w:r>
-      <w:fldSimple w:instr=" SEQ Gambar \* ARABIC ">
-        <w:r>
-          <w:rPr>
-            <w:noProof/>
-          </w:rPr>
-          <w:t>2</w:t>
-        </w:r>
-      </w:fldSimple>
-      <w:r>
-        <w:t xml:space="preserve"> Data sebelum diedit</w:t>
-      </w:r>
+      <w:r>
+        <w:fldChar w:fldCharType="begin"/>
+      </w:r>
+      <w:r>
+        <w:instrText xml:space="preserve"> SEQ Gambar \* ARABIC </w:instrText>
+      </w:r>
+      <w:r>
+        <w:fldChar w:fldCharType="separate"/>
+      </w:r>
+      <w:r>
+        <w:rPr>
+          <w:noProof/>
+        </w:rPr>
+        <w:t>2</w:t>
+      </w:r>
+      <w:r>
+        <w:rPr>
+          <w:noProof/>
+        </w:rPr>
+        <w:fldChar w:fldCharType="end"/>
+      </w:r>
+      <w:r>
+        <w:t xml:space="preserve"> Data </w:t>
+      </w:r>
+      <w:proofErr w:type="spellStart"/>
+      <w:r>
+        <w:t>sebelum</w:t>
+      </w:r>
+      <w:proofErr w:type="spellEnd"/>
+      <w:r>
+        <w:t xml:space="preserve"> </w:t>
+      </w:r>
+      <w:proofErr w:type="spellStart"/>
+      <w:r>
+        <w:t>diedit</w:t>
+      </w:r>
+      <w:proofErr w:type="spellEnd"/>
       <w:r>
         <w:rPr>
           <w:noProof/>
@@ -1887,17 +2560,51 @@
       <w:r>
         <w:t xml:space="preserve">Gambar </w:t>
       </w:r>
-      <w:fldSimple w:instr=" SEQ Gambar \* ARABIC ">
-        <w:r>
-          <w:rPr>
-            <w:noProof/>
-          </w:rPr>
-          <w:t>3</w:t>
-        </w:r>
-      </w:fldSimple>
-      <w:r>
-        <w:t xml:space="preserve"> Tampilan saat button edit ditekan</w:t>
-      </w:r>
+      <w:r>
+        <w:fldChar w:fldCharType="begin"/>
+      </w:r>
+      <w:r>
+        <w:instrText xml:space="preserve"> SEQ Gambar \* ARABIC </w:instrText>
+      </w:r>
+      <w:r>
+        <w:fldChar w:fldCharType="separate"/>
+      </w:r>
+      <w:r>
+        <w:rPr>
+          <w:noProof/>
+        </w:rPr>
+        <w:t>3</w:t>
+      </w:r>
+      <w:r>
+        <w:rPr>
+          <w:noProof/>
+        </w:rPr>
+        <w:fldChar w:fldCharType="end"/>
+      </w:r>
+      <w:r>
+        <w:t xml:space="preserve"> </w:t>
+      </w:r>
+      <w:proofErr w:type="spellStart"/>
+      <w:r>
+        <w:t>Tampilan</w:t>
+      </w:r>
+      <w:proofErr w:type="spellEnd"/>
+      <w:r>
+        <w:t xml:space="preserve"> </w:t>
+      </w:r>
+      <w:proofErr w:type="spellStart"/>
+      <w:r>
+        <w:t>saat</w:t>
+      </w:r>
+      <w:proofErr w:type="spellEnd"/>
+      <w:r>
+        <w:t xml:space="preserve"> button edit </w:t>
+      </w:r>
+      <w:proofErr w:type="spellStart"/>
+      <w:r>
+        <w:t>ditekan</w:t>
+      </w:r>
+      <w:proofErr w:type="spellEnd"/>
     </w:p>
     <w:p>
       <w:pPr>
@@ -1952,16 +2659,53 @@
       <w:r>
         <w:t xml:space="preserve">Gambar </w:t>
       </w:r>
-      <w:fldSimple w:instr=" SEQ Gambar \* ARABIC ">
-        <w:r>
-          <w:rPr>
-            <w:noProof/>
-          </w:rPr>
-          <w:t>4</w:t>
-        </w:r>
-      </w:fldSimple>
-      <w:r>
-        <w:t xml:space="preserve"> Mengganti nama dari leader</w:t>
+      <w:r>
+        <w:fldChar w:fldCharType="begin"/>
+      </w:r>
+      <w:r>
+        <w:instrText xml:space="preserve"> SEQ Gambar \* ARABIC </w:instrText>
+      </w:r>
+      <w:r>
+        <w:fldChar w:fldCharType="separate"/>
+      </w:r>
+      <w:r>
+        <w:rPr>
+          <w:noProof/>
+        </w:rPr>
+        <w:t>4</w:t>
+      </w:r>
+      <w:r>
+        <w:rPr>
+          <w:noProof/>
+        </w:rPr>
+        <w:fldChar w:fldCharType="end"/>
+      </w:r>
+      <w:r>
+        <w:t xml:space="preserve"> </w:t>
+      </w:r>
+      <w:proofErr w:type="spellStart"/>
+      <w:r>
+        <w:t>Mengganti</w:t>
+      </w:r>
+      <w:proofErr w:type="spellEnd"/>
+      <w:r>
+        <w:t xml:space="preserve"> </w:t>
+      </w:r>
+      <w:proofErr w:type="spellStart"/>
+      <w:r>
+        <w:t>nama</w:t>
+      </w:r>
+      <w:proofErr w:type="spellEnd"/>
+      <w:r>
+        <w:t xml:space="preserve"> </w:t>
+      </w:r>
+      <w:proofErr w:type="spellStart"/>
+      <w:r>
+        <w:t>dari</w:t>
+      </w:r>
+      <w:proofErr w:type="spellEnd"/>
+      <w:r>
+        <w:t xml:space="preserve"> leader</w:t>
       </w:r>
     </w:p>
     <w:p>
@@ -2030,16 +2774,53 @@
       <w:r>
         <w:t xml:space="preserve">Gambar </w:t>
       </w:r>
-      <w:fldSimple w:instr=" SEQ Gambar \* ARABIC ">
-        <w:r>
-          <w:rPr>
-            <w:noProof/>
-          </w:rPr>
-          <w:t>5</w:t>
-        </w:r>
-      </w:fldSimple>
-      <w:r>
-        <w:t xml:space="preserve"> Berfungsi untuk menghapus data</w:t>
+      <w:r>
+        <w:fldChar w:fldCharType="begin"/>
+      </w:r>
+      <w:r>
+        <w:instrText xml:space="preserve"> SEQ Gambar \* ARABIC </w:instrText>
+      </w:r>
+      <w:r>
+        <w:fldChar w:fldCharType="separate"/>
+      </w:r>
+      <w:r>
+        <w:rPr>
+          <w:noProof/>
+        </w:rPr>
+        <w:t>5</w:t>
+      </w:r>
+      <w:r>
+        <w:rPr>
+          <w:noProof/>
+        </w:rPr>
+        <w:fldChar w:fldCharType="end"/>
+      </w:r>
+      <w:r>
+        <w:t xml:space="preserve"> </w:t>
+      </w:r>
+      <w:proofErr w:type="spellStart"/>
+      <w:r>
+        <w:t>Berfungsi</w:t>
+      </w:r>
+      <w:proofErr w:type="spellEnd"/>
+      <w:r>
+        <w:t xml:space="preserve"> </w:t>
+      </w:r>
+      <w:proofErr w:type="spellStart"/>
+      <w:r>
+        <w:t>untuk</w:t>
+      </w:r>
+      <w:proofErr w:type="spellEnd"/>
+      <w:r>
+        <w:t xml:space="preserve"> </w:t>
+      </w:r>
+      <w:proofErr w:type="spellStart"/>
+      <w:r>
+        <w:t>menghapus</w:t>
+      </w:r>
+      <w:proofErr w:type="spellEnd"/>
+      <w:r>
+        <w:t xml:space="preserve"> data</w:t>
       </w:r>
     </w:p>
     <w:p/>
@@ -2099,23 +2880,53 @@
       <w:r>
         <w:t xml:space="preserve">Gambar </w:t>
       </w:r>
-      <w:fldSimple w:instr=" SEQ Gambar \* ARABIC ">
-        <w:r>
-          <w:rPr>
-            <w:noProof/>
-          </w:rPr>
-          <w:t>6</w:t>
-        </w:r>
-      </w:fldSimple>
-      <w:r>
-        <w:t xml:space="preserve"> Menambah user baru</w:t>
-      </w:r>
+      <w:r>
+        <w:fldChar w:fldCharType="begin"/>
+      </w:r>
+      <w:r>
+        <w:instrText xml:space="preserve"> SEQ Gambar \* ARABIC </w:instrText>
+      </w:r>
+      <w:r>
+        <w:fldChar w:fldCharType="separate"/>
+      </w:r>
+      <w:r>
+        <w:rPr>
+          <w:noProof/>
+        </w:rPr>
+        <w:t>6</w:t>
+      </w:r>
+      <w:r>
+        <w:rPr>
+          <w:noProof/>
+        </w:rPr>
+        <w:fldChar w:fldCharType="end"/>
+      </w:r>
+      <w:r>
+        <w:t xml:space="preserve"> </w:t>
+      </w:r>
+      <w:proofErr w:type="spellStart"/>
+      <w:r>
+        <w:t>Menambah</w:t>
+      </w:r>
+      <w:proofErr w:type="spellEnd"/>
+      <w:r>
+        <w:t xml:space="preserve"> user </w:t>
+      </w:r>
+      <w:proofErr w:type="spellStart"/>
+      <w:r>
+        <w:t>baru</w:t>
+      </w:r>
+      <w:proofErr w:type="spellEnd"/>
     </w:p>
     <w:p>
       <w:pPr>
         <w:keepNext/>
       </w:pPr>
       <w:r>
+        <w:rPr>
+          <w:noProof/>
+        </w:rPr>
+        <w:lastRenderedPageBreak/>
         <w:drawing>
           <wp:inline distT="0" distB="0" distL="0" distR="0" wp14:anchorId="5616E62F" wp14:editId="4C561182">
             <wp:extent cx="5943600" cy="1994535"/>
@@ -2161,23 +2972,60 @@
       <w:r>
         <w:t xml:space="preserve">Gambar </w:t>
       </w:r>
-      <w:fldSimple w:instr=" SEQ Gambar \* ARABIC ">
-        <w:r>
-          <w:rPr>
-            <w:noProof/>
-          </w:rPr>
-          <w:t>7</w:t>
-        </w:r>
-      </w:fldSimple>
-      <w:r>
-        <w:t xml:space="preserve"> Tampilan setelah button ditekan</w:t>
-      </w:r>
+      <w:r>
+        <w:fldChar w:fldCharType="begin"/>
+      </w:r>
+      <w:r>
+        <w:instrText xml:space="preserve"> SEQ Gambar \* ARABIC </w:instrText>
+      </w:r>
+      <w:r>
+        <w:fldChar w:fldCharType="separate"/>
+      </w:r>
+      <w:r>
+        <w:rPr>
+          <w:noProof/>
+        </w:rPr>
+        <w:t>7</w:t>
+      </w:r>
+      <w:r>
+        <w:rPr>
+          <w:noProof/>
+        </w:rPr>
+        <w:fldChar w:fldCharType="end"/>
+      </w:r>
+      <w:r>
+        <w:t xml:space="preserve"> </w:t>
+      </w:r>
+      <w:proofErr w:type="spellStart"/>
+      <w:r>
+        <w:t>Tampilan</w:t>
+      </w:r>
+      <w:proofErr w:type="spellEnd"/>
+      <w:r>
+        <w:t xml:space="preserve"> </w:t>
+      </w:r>
+      <w:proofErr w:type="spellStart"/>
+      <w:r>
+        <w:t>setelah</w:t>
+      </w:r>
+      <w:proofErr w:type="spellEnd"/>
+      <w:r>
+        <w:t xml:space="preserve"> button </w:t>
+      </w:r>
+      <w:proofErr w:type="spellStart"/>
+      <w:r>
+        <w:t>ditekan</w:t>
+      </w:r>
+      <w:proofErr w:type="spellEnd"/>
     </w:p>
     <w:p>
       <w:pPr>
         <w:keepNext/>
       </w:pPr>
       <w:r>
+        <w:rPr>
+          <w:noProof/>
+        </w:rPr>
         <w:drawing>
           <wp:inline distT="0" distB="0" distL="0" distR="0" wp14:anchorId="5B503FBF" wp14:editId="0C3E8FD1">
             <wp:extent cx="5943600" cy="1776095"/>
@@ -2223,29 +3071,78 @@
       <w:r>
         <w:t xml:space="preserve">Gambar </w:t>
       </w:r>
-      <w:fldSimple w:instr=" SEQ Gambar \* ARABIC ">
-        <w:r>
-          <w:rPr>
-            <w:noProof/>
-          </w:rPr>
-          <w:t>8</w:t>
-        </w:r>
-      </w:fldSimple>
-      <w:r>
-        <w:t xml:space="preserve"> Data baru yang diinsert</w:t>
-      </w:r>
+      <w:r>
+        <w:fldChar w:fldCharType="begin"/>
+      </w:r>
+      <w:r>
+        <w:instrText xml:space="preserve"> SEQ Gambar \* ARABIC </w:instrText>
+      </w:r>
+      <w:r>
+        <w:fldChar w:fldCharType="separate"/>
+      </w:r>
+      <w:r>
+        <w:rPr>
+          <w:noProof/>
+        </w:rPr>
+        <w:t>8</w:t>
+      </w:r>
+      <w:r>
+        <w:rPr>
+          <w:noProof/>
+        </w:rPr>
+        <w:fldChar w:fldCharType="end"/>
+      </w:r>
+      <w:r>
+        <w:t xml:space="preserve"> Data </w:t>
+      </w:r>
+      <w:proofErr w:type="spellStart"/>
+      <w:r>
+        <w:t>baru</w:t>
+      </w:r>
+      <w:proofErr w:type="spellEnd"/>
+      <w:r>
+        <w:t xml:space="preserve"> yang </w:t>
+      </w:r>
+      <w:proofErr w:type="spellStart"/>
+      <w:r>
+        <w:t>diinsert</w:t>
+      </w:r>
+      <w:proofErr w:type="spellEnd"/>
     </w:p>
     <w:p/>
     <w:p/>
     <w:p/>
-    <w:p>
-      <w:r>
+    <w:p/>
+    <w:p/>
+    <w:p/>
+    <w:p/>
+    <w:p/>
+    <w:p/>
+    <w:p/>
+    <w:p/>
+    <w:p/>
+    <w:p/>
+    <w:p>
+      <w:pPr>
+        <w:rPr>
+          <w:sz w:val="28"/>
+          <w:szCs w:val="28"/>
+        </w:rPr>
+      </w:pPr>
+      <w:r>
+        <w:rPr>
+          <w:sz w:val="28"/>
+          <w:szCs w:val="28"/>
+        </w:rPr>
         <w:lastRenderedPageBreak/>
         <w:t>Level:</w:t>
       </w:r>
     </w:p>
     <w:p>
       <w:r>
+        <w:rPr>
+          <w:noProof/>
+        </w:rPr>
         <w:drawing>
           <wp:inline distT="0" distB="0" distL="0" distR="0" wp14:anchorId="25BCB09D" wp14:editId="1A6DFD40">
             <wp:extent cx="5943600" cy="2992120"/>
@@ -2289,12 +3186,210 @@
           <w:szCs w:val="24"/>
         </w:rPr>
       </w:pPr>
-      <w:r>
-        <w:rPr>
-          <w:szCs w:val="24"/>
-        </w:rPr>
-        <w:t>Memiliki fungsi untuk menambah, edit dan menghapus level. Level disini tidak dapat dihapus secara permanen, karena menggunakan fitur softDeletes</w:t>
-      </w:r>
+      <w:proofErr w:type="spellStart"/>
+      <w:r>
+        <w:rPr>
+          <w:szCs w:val="24"/>
+        </w:rPr>
+        <w:t>Memiliki</w:t>
+      </w:r>
+      <w:proofErr w:type="spellEnd"/>
+      <w:r>
+        <w:rPr>
+          <w:szCs w:val="24"/>
+        </w:rPr>
+        <w:t xml:space="preserve"> </w:t>
+      </w:r>
+      <w:proofErr w:type="spellStart"/>
+      <w:r>
+        <w:rPr>
+          <w:szCs w:val="24"/>
+        </w:rPr>
+        <w:t>fungsi</w:t>
+      </w:r>
+      <w:proofErr w:type="spellEnd"/>
+      <w:r>
+        <w:rPr>
+          <w:szCs w:val="24"/>
+        </w:rPr>
+        <w:t xml:space="preserve"> </w:t>
+      </w:r>
+      <w:proofErr w:type="spellStart"/>
+      <w:r>
+        <w:rPr>
+          <w:szCs w:val="24"/>
+        </w:rPr>
+        <w:t>untuk</w:t>
+      </w:r>
+      <w:proofErr w:type="spellEnd"/>
+      <w:r>
+        <w:rPr>
+          <w:szCs w:val="24"/>
+        </w:rPr>
+        <w:t xml:space="preserve"> </w:t>
+      </w:r>
+      <w:proofErr w:type="spellStart"/>
+      <w:r>
+        <w:rPr>
+          <w:szCs w:val="24"/>
+        </w:rPr>
+        <w:t>menambah</w:t>
+      </w:r>
+      <w:proofErr w:type="spellEnd"/>
+      <w:r>
+        <w:rPr>
+          <w:szCs w:val="24"/>
+        </w:rPr>
+        <w:t xml:space="preserve">, edit dan </w:t>
+      </w:r>
+      <w:proofErr w:type="spellStart"/>
+      <w:r>
+        <w:rPr>
+          <w:szCs w:val="24"/>
+        </w:rPr>
+        <w:t>menghapus</w:t>
+      </w:r>
+      <w:proofErr w:type="spellEnd"/>
+      <w:r>
+        <w:rPr>
+          <w:szCs w:val="24"/>
+        </w:rPr>
+        <w:t xml:space="preserve"> level. Level </w:t>
+      </w:r>
+      <w:proofErr w:type="spellStart"/>
+      <w:r>
+        <w:rPr>
+          <w:szCs w:val="24"/>
+        </w:rPr>
+        <w:t>disini</w:t>
+      </w:r>
+      <w:proofErr w:type="spellEnd"/>
+      <w:r>
+        <w:rPr>
+          <w:szCs w:val="24"/>
+        </w:rPr>
+        <w:t xml:space="preserve"> </w:t>
+      </w:r>
+      <w:proofErr w:type="spellStart"/>
+      <w:r>
+        <w:rPr>
+          <w:szCs w:val="24"/>
+        </w:rPr>
+        <w:t>tidak</w:t>
+      </w:r>
+      <w:proofErr w:type="spellEnd"/>
+      <w:r>
+        <w:rPr>
+          <w:szCs w:val="24"/>
+        </w:rPr>
+        <w:t xml:space="preserve"> </w:t>
+      </w:r>
+      <w:proofErr w:type="spellStart"/>
+      <w:r>
+        <w:rPr>
+          <w:szCs w:val="24"/>
+        </w:rPr>
+        <w:t>dapat</w:t>
+      </w:r>
+      <w:proofErr w:type="spellEnd"/>
+      <w:r>
+        <w:rPr>
+          <w:szCs w:val="24"/>
+        </w:rPr>
+        <w:t xml:space="preserve"> </w:t>
+      </w:r>
+      <w:proofErr w:type="spellStart"/>
+      <w:r>
+        <w:rPr>
+          <w:szCs w:val="24"/>
+        </w:rPr>
+        <w:t>dihapus</w:t>
+      </w:r>
+      <w:proofErr w:type="spellEnd"/>
+      <w:r>
+        <w:rPr>
+          <w:szCs w:val="24"/>
+        </w:rPr>
+        <w:t xml:space="preserve"> </w:t>
+      </w:r>
+      <w:proofErr w:type="spellStart"/>
+      <w:r>
+        <w:rPr>
+          <w:szCs w:val="24"/>
+        </w:rPr>
+        <w:t>secara</w:t>
+      </w:r>
+      <w:proofErr w:type="spellEnd"/>
+      <w:r>
+        <w:rPr>
+          <w:szCs w:val="24"/>
+        </w:rPr>
+        <w:t xml:space="preserve"> </w:t>
+      </w:r>
+      <w:proofErr w:type="spellStart"/>
+      <w:r>
+        <w:rPr>
+          <w:szCs w:val="24"/>
+        </w:rPr>
+        <w:t>permanen</w:t>
+      </w:r>
+      <w:proofErr w:type="spellEnd"/>
+      <w:r>
+        <w:rPr>
+          <w:szCs w:val="24"/>
+        </w:rPr>
+        <w:t xml:space="preserve">, </w:t>
+      </w:r>
+      <w:proofErr w:type="spellStart"/>
+      <w:r>
+        <w:rPr>
+          <w:szCs w:val="24"/>
+        </w:rPr>
+        <w:t>karena</w:t>
+      </w:r>
+      <w:proofErr w:type="spellEnd"/>
+      <w:r>
+        <w:rPr>
+          <w:szCs w:val="24"/>
+        </w:rPr>
+        <w:t xml:space="preserve"> </w:t>
+      </w:r>
+      <w:proofErr w:type="spellStart"/>
+      <w:r>
+        <w:rPr>
+          <w:szCs w:val="24"/>
+        </w:rPr>
+        <w:t>menggunakan</w:t>
+      </w:r>
+      <w:proofErr w:type="spellEnd"/>
+      <w:r>
+        <w:rPr>
+          <w:szCs w:val="24"/>
+        </w:rPr>
+        <w:t xml:space="preserve"> </w:t>
+      </w:r>
+      <w:proofErr w:type="spellStart"/>
+      <w:r>
+        <w:rPr>
+          <w:szCs w:val="24"/>
+        </w:rPr>
+        <w:t>fitur</w:t>
+      </w:r>
+      <w:proofErr w:type="spellEnd"/>
+      <w:r>
+        <w:rPr>
+          <w:szCs w:val="24"/>
+        </w:rPr>
+        <w:t xml:space="preserve"> </w:t>
+      </w:r>
+      <w:proofErr w:type="spellStart"/>
+      <w:r>
+        <w:rPr>
+          <w:szCs w:val="24"/>
+        </w:rPr>
+        <w:t>softDeletes</w:t>
+      </w:r>
+      <w:proofErr w:type="spellEnd"/>
     </w:p>
     <w:p>
       <w:pPr>
@@ -2302,6 +3397,7 @@
       </w:pPr>
       <w:r>
         <w:rPr>
+          <w:noProof/>
           <w:szCs w:val="24"/>
         </w:rPr>
         <w:drawing>
@@ -2349,23 +3445,92 @@
       <w:r>
         <w:t xml:space="preserve">Gambar </w:t>
       </w:r>
-      <w:fldSimple w:instr=" SEQ Gambar \* ARABIC ">
-        <w:r>
-          <w:rPr>
-            <w:noProof/>
-          </w:rPr>
-          <w:t>9</w:t>
-        </w:r>
-      </w:fldSimple>
-      <w:r>
-        <w:t xml:space="preserve"> Saat button “+” ditekan, akan masuk ke halaman tambah user baru</w:t>
-      </w:r>
+      <w:r>
+        <w:fldChar w:fldCharType="begin"/>
+      </w:r>
+      <w:r>
+        <w:instrText xml:space="preserve"> SEQ Gambar \* ARABIC </w:instrText>
+      </w:r>
+      <w:r>
+        <w:fldChar w:fldCharType="separate"/>
+      </w:r>
+      <w:r>
+        <w:rPr>
+          <w:noProof/>
+        </w:rPr>
+        <w:t>9</w:t>
+      </w:r>
+      <w:r>
+        <w:rPr>
+          <w:noProof/>
+        </w:rPr>
+        <w:fldChar w:fldCharType="end"/>
+      </w:r>
+      <w:r>
+        <w:t xml:space="preserve"> Saat button “+” </w:t>
+      </w:r>
+      <w:proofErr w:type="spellStart"/>
+      <w:r>
+        <w:t>ditekan</w:t>
+      </w:r>
+      <w:proofErr w:type="spellEnd"/>
+      <w:r>
+        <w:t xml:space="preserve">, </w:t>
+      </w:r>
+      <w:proofErr w:type="spellStart"/>
+      <w:r>
+        <w:t>akan</w:t>
+      </w:r>
+      <w:proofErr w:type="spellEnd"/>
+      <w:r>
+        <w:t xml:space="preserve"> </w:t>
+      </w:r>
+      <w:proofErr w:type="spellStart"/>
+      <w:r>
+        <w:t>masuk</w:t>
+      </w:r>
+      <w:proofErr w:type="spellEnd"/>
+      <w:r>
+        <w:t xml:space="preserve"> </w:t>
+      </w:r>
+      <w:proofErr w:type="spellStart"/>
+      <w:r>
+        <w:t>ke</w:t>
+      </w:r>
+      <w:proofErr w:type="spellEnd"/>
+      <w:r>
+        <w:t xml:space="preserve"> </w:t>
+      </w:r>
+      <w:proofErr w:type="spellStart"/>
+      <w:r>
+        <w:t>halaman</w:t>
+      </w:r>
+      <w:proofErr w:type="spellEnd"/>
+      <w:r>
+        <w:t xml:space="preserve"> </w:t>
+      </w:r>
+      <w:proofErr w:type="spellStart"/>
+      <w:r>
+        <w:t>tambah</w:t>
+      </w:r>
+      <w:proofErr w:type="spellEnd"/>
+      <w:r>
+        <w:t xml:space="preserve"> user </w:t>
+      </w:r>
+      <w:proofErr w:type="spellStart"/>
+      <w:r>
+        <w:t>baru</w:t>
+      </w:r>
+      <w:proofErr w:type="spellEnd"/>
     </w:p>
     <w:p>
       <w:pPr>
         <w:keepNext/>
       </w:pPr>
       <w:r>
+        <w:rPr>
+          <w:noProof/>
+        </w:rPr>
         <w:drawing>
           <wp:inline distT="0" distB="0" distL="0" distR="0" wp14:anchorId="59FD05B4" wp14:editId="2B1B1699">
             <wp:extent cx="5943600" cy="1152525"/>
@@ -2411,22 +3576,149 @@
       <w:r>
         <w:t xml:space="preserve">Gambar </w:t>
       </w:r>
-      <w:fldSimple w:instr=" SEQ Gambar \* ARABIC ">
-        <w:r>
-          <w:rPr>
-            <w:noProof/>
-          </w:rPr>
-          <w:t>10</w:t>
-        </w:r>
-      </w:fldSimple>
-      <w:r>
-        <w:t xml:space="preserve"> Saat menekan button edit, akan tampil halaman berikut, data diambil berdasarkan id dari level tersebut</w:t>
-      </w:r>
-    </w:p>
-    <w:p>
-      <w:r>
-        <w:t>Jadi, saat mengganti data di edit ini, data lama akan digantikan oleh data baru</w:t>
-      </w:r>
+      <w:r>
+        <w:fldChar w:fldCharType="begin"/>
+      </w:r>
+      <w:r>
+        <w:instrText xml:space="preserve"> SEQ Gambar \* ARABIC </w:instrText>
+      </w:r>
+      <w:r>
+        <w:fldChar w:fldCharType="separate"/>
+      </w:r>
+      <w:r>
+        <w:rPr>
+          <w:noProof/>
+        </w:rPr>
+        <w:t>10</w:t>
+      </w:r>
+      <w:r>
+        <w:rPr>
+          <w:noProof/>
+        </w:rPr>
+        <w:fldChar w:fldCharType="end"/>
+      </w:r>
+      <w:r>
+        <w:t xml:space="preserve"> Saat </w:t>
+      </w:r>
+      <w:proofErr w:type="spellStart"/>
+      <w:r>
+        <w:t>menekan</w:t>
+      </w:r>
+      <w:proofErr w:type="spellEnd"/>
+      <w:r>
+        <w:t xml:space="preserve"> button edit, </w:t>
+      </w:r>
+      <w:proofErr w:type="spellStart"/>
+      <w:r>
+        <w:t>akan</w:t>
+      </w:r>
+      <w:proofErr w:type="spellEnd"/>
+      <w:r>
+        <w:t xml:space="preserve"> </w:t>
+      </w:r>
+      <w:proofErr w:type="spellStart"/>
+      <w:r>
+        <w:t>tampil</w:t>
+      </w:r>
+      <w:proofErr w:type="spellEnd"/>
+      <w:r>
+        <w:t xml:space="preserve"> </w:t>
+      </w:r>
+      <w:proofErr w:type="spellStart"/>
+      <w:r>
+        <w:t>halaman</w:t>
+      </w:r>
+      <w:proofErr w:type="spellEnd"/>
+      <w:r>
+        <w:t xml:space="preserve"> </w:t>
+      </w:r>
+      <w:proofErr w:type="spellStart"/>
+      <w:r>
+        <w:t>berikut</w:t>
+      </w:r>
+      <w:proofErr w:type="spellEnd"/>
+      <w:r>
+        <w:t xml:space="preserve">, data </w:t>
+      </w:r>
+      <w:proofErr w:type="spellStart"/>
+      <w:r>
+        <w:t>diambil</w:t>
+      </w:r>
+      <w:proofErr w:type="spellEnd"/>
+      <w:r>
+        <w:t xml:space="preserve"> </w:t>
+      </w:r>
+      <w:proofErr w:type="spellStart"/>
+      <w:r>
+        <w:t>berdasarkan</w:t>
+      </w:r>
+      <w:proofErr w:type="spellEnd"/>
+      <w:r>
+        <w:t xml:space="preserve"> id </w:t>
+      </w:r>
+      <w:proofErr w:type="spellStart"/>
+      <w:r>
+        <w:t>dari</w:t>
+      </w:r>
+      <w:proofErr w:type="spellEnd"/>
+      <w:r>
+        <w:t xml:space="preserve"> level </w:t>
+      </w:r>
+      <w:proofErr w:type="spellStart"/>
+      <w:r>
+        <w:t>tersebut</w:t>
+      </w:r>
+      <w:proofErr w:type="spellEnd"/>
+    </w:p>
+    <w:p>
+      <w:r>
+        <w:t xml:space="preserve">Jadi, </w:t>
+      </w:r>
+      <w:proofErr w:type="spellStart"/>
+      <w:r>
+        <w:t>saat</w:t>
+      </w:r>
+      <w:proofErr w:type="spellEnd"/>
+      <w:r>
+        <w:t xml:space="preserve"> </w:t>
+      </w:r>
+      <w:proofErr w:type="spellStart"/>
+      <w:r>
+        <w:t>mengganti</w:t>
+      </w:r>
+      <w:proofErr w:type="spellEnd"/>
+      <w:r>
+        <w:t xml:space="preserve"> data di edit </w:t>
+      </w:r>
+      <w:proofErr w:type="spellStart"/>
+      <w:r>
+        <w:t>ini</w:t>
+      </w:r>
+      <w:proofErr w:type="spellEnd"/>
+      <w:r>
+        <w:t xml:space="preserve">, data lama </w:t>
+      </w:r>
+      <w:proofErr w:type="spellStart"/>
+      <w:r>
+        <w:t>akan</w:t>
+      </w:r>
+      <w:proofErr w:type="spellEnd"/>
+      <w:r>
+        <w:t xml:space="preserve"> </w:t>
+      </w:r>
+      <w:proofErr w:type="spellStart"/>
+      <w:r>
+        <w:t>digantikan</w:t>
+      </w:r>
+      <w:proofErr w:type="spellEnd"/>
+      <w:r>
+        <w:t xml:space="preserve"> oleh data </w:t>
+      </w:r>
+      <w:proofErr w:type="spellStart"/>
+      <w:r>
+        <w:t>baru</w:t>
+      </w:r>
+      <w:proofErr w:type="spellEnd"/>
     </w:p>
     <w:p>
       <w:r>
@@ -2438,6 +3730,9 @@
         <w:keepNext/>
       </w:pPr>
       <w:r>
+        <w:rPr>
+          <w:noProof/>
+        </w:rPr>
         <w:lastRenderedPageBreak/>
         <w:drawing>
           <wp:inline distT="0" distB="0" distL="0" distR="0" wp14:anchorId="0751820C" wp14:editId="4377CDE5">
@@ -2484,21 +3779,76 @@
       <w:r>
         <w:t xml:space="preserve">Gambar </w:t>
       </w:r>
-      <w:fldSimple w:instr=" SEQ Gambar \* ARABIC ">
-        <w:r>
-          <w:rPr>
-            <w:noProof/>
-          </w:rPr>
-          <w:t>11</w:t>
-        </w:r>
-      </w:fldSimple>
-      <w:r>
-        <w:t xml:space="preserve"> Data lama yaitu Test yang telah diganti menjai Tester</w:t>
+      <w:r>
+        <w:fldChar w:fldCharType="begin"/>
+      </w:r>
+      <w:r>
+        <w:instrText xml:space="preserve"> SEQ Gambar \* ARABIC </w:instrText>
+      </w:r>
+      <w:r>
+        <w:fldChar w:fldCharType="separate"/>
+      </w:r>
+      <w:r>
+        <w:rPr>
+          <w:noProof/>
+        </w:rPr>
+        <w:t>11</w:t>
+      </w:r>
+      <w:r>
+        <w:rPr>
+          <w:noProof/>
+        </w:rPr>
+        <w:fldChar w:fldCharType="end"/>
+      </w:r>
+      <w:r>
+        <w:t xml:space="preserve"> Data lama </w:t>
+      </w:r>
+      <w:proofErr w:type="spellStart"/>
+      <w:r>
+        <w:t>yaitu</w:t>
+      </w:r>
+      <w:proofErr w:type="spellEnd"/>
+      <w:r>
+        <w:t xml:space="preserve"> Test yang </w:t>
+      </w:r>
+      <w:proofErr w:type="spellStart"/>
+      <w:r>
+        <w:t>telah</w:t>
+      </w:r>
+      <w:proofErr w:type="spellEnd"/>
+      <w:r>
+        <w:t xml:space="preserve"> </w:t>
+      </w:r>
+      <w:proofErr w:type="spellStart"/>
+      <w:r>
+        <w:t>diganti</w:t>
+      </w:r>
+      <w:proofErr w:type="spellEnd"/>
+      <w:r>
+        <w:t xml:space="preserve"> </w:t>
+      </w:r>
+      <w:proofErr w:type="spellStart"/>
+      <w:r>
+        <w:t>menjai</w:t>
+      </w:r>
+      <w:proofErr w:type="spellEnd"/>
+      <w:r>
+        <w:t xml:space="preserve"> Tester</w:t>
       </w:r>
     </w:p>
     <w:p/>
     <w:p>
-      <w:r>
+      <w:pPr>
+        <w:rPr>
+          <w:sz w:val="28"/>
+          <w:szCs w:val="28"/>
+        </w:rPr>
+      </w:pPr>
+      <w:r>
+        <w:rPr>
+          <w:sz w:val="28"/>
+          <w:szCs w:val="28"/>
+        </w:rPr>
         <w:t>Customer:</w:t>
       </w:r>
     </w:p>
@@ -2507,6 +3857,9 @@
         <w:keepNext/>
       </w:pPr>
       <w:r>
+        <w:rPr>
+          <w:noProof/>
+        </w:rPr>
         <w:drawing>
           <wp:inline distT="0" distB="0" distL="0" distR="0" wp14:anchorId="1FE2DE57" wp14:editId="081EA5CD">
             <wp:extent cx="5943600" cy="1621790"/>
@@ -2552,14 +3905,27 @@
       <w:r>
         <w:t xml:space="preserve">Gambar </w:t>
       </w:r>
-      <w:fldSimple w:instr=" SEQ Gambar \* ARABIC ">
-        <w:r>
-          <w:rPr>
-            <w:noProof/>
-          </w:rPr>
-          <w:t>12</w:t>
-        </w:r>
-      </w:fldSimple>
+      <w:r>
+        <w:fldChar w:fldCharType="begin"/>
+      </w:r>
+      <w:r>
+        <w:instrText xml:space="preserve"> SEQ Gambar \* ARABIC </w:instrText>
+      </w:r>
+      <w:r>
+        <w:fldChar w:fldCharType="separate"/>
+      </w:r>
+      <w:r>
+        <w:rPr>
+          <w:noProof/>
+        </w:rPr>
+        <w:t>12</w:t>
+      </w:r>
+      <w:r>
+        <w:rPr>
+          <w:noProof/>
+        </w:rPr>
+        <w:fldChar w:fldCharType="end"/>
+      </w:r>
       <w:r>
         <w:t xml:space="preserve"> Halaman default customer</w:t>
       </w:r>
@@ -2569,7 +3935,55 @@
         <w:ind w:left="5040" w:hanging="5040"/>
       </w:pPr>
       <w:r>
-        <w:t>Sama seperti master data lainnya, kita dapat melakukan edit, delete dan menambah user</w:t>
+        <w:t xml:space="preserve">Sama </w:t>
+      </w:r>
+      <w:proofErr w:type="spellStart"/>
+      <w:r>
+        <w:t>seperti</w:t>
+      </w:r>
+      <w:proofErr w:type="spellEnd"/>
+      <w:r>
+        <w:t xml:space="preserve"> master data </w:t>
+      </w:r>
+      <w:proofErr w:type="spellStart"/>
+      <w:r>
+        <w:t>lainnya</w:t>
+      </w:r>
+      <w:proofErr w:type="spellEnd"/>
+      <w:r>
+        <w:t xml:space="preserve">, </w:t>
+      </w:r>
+      <w:proofErr w:type="spellStart"/>
+      <w:r>
+        <w:t>kita</w:t>
+      </w:r>
+      <w:proofErr w:type="spellEnd"/>
+      <w:r>
+        <w:t xml:space="preserve"> </w:t>
+      </w:r>
+      <w:proofErr w:type="spellStart"/>
+      <w:r>
+        <w:t>dapat</w:t>
+      </w:r>
+      <w:proofErr w:type="spellEnd"/>
+      <w:r>
+        <w:t xml:space="preserve"> </w:t>
+      </w:r>
+      <w:proofErr w:type="spellStart"/>
+      <w:r>
+        <w:t>melakukan</w:t>
+      </w:r>
+      <w:proofErr w:type="spellEnd"/>
+      <w:r>
+        <w:t xml:space="preserve"> edit, delete dan </w:t>
+      </w:r>
+      <w:proofErr w:type="spellStart"/>
+      <w:r>
+        <w:t>menambah</w:t>
+      </w:r>
+      <w:proofErr w:type="spellEnd"/>
+      <w:r>
+        <w:t xml:space="preserve"> user</w:t>
       </w:r>
     </w:p>
     <w:p>
@@ -2578,6 +3992,9 @@
         <w:ind w:left="5040" w:hanging="5040"/>
       </w:pPr>
       <w:r>
+        <w:rPr>
+          <w:noProof/>
+        </w:rPr>
         <w:drawing>
           <wp:inline distT="0" distB="0" distL="0" distR="0" wp14:anchorId="5E365846" wp14:editId="250BC100">
             <wp:extent cx="5943600" cy="1694815"/>
@@ -2623,28 +4040,126 @@
       <w:r>
         <w:t xml:space="preserve">Gambar </w:t>
       </w:r>
-      <w:fldSimple w:instr=" SEQ Gambar \* ARABIC ">
-        <w:r>
-          <w:rPr>
-            <w:noProof/>
-          </w:rPr>
-          <w:t>13</w:t>
-        </w:r>
-      </w:fldSimple>
-      <w:r>
-        <w:t xml:space="preserve"> Halaman awal tambah user</w:t>
-      </w:r>
-    </w:p>
-    <w:p>
-      <w:r>
-        <w:t>Menambah user dengan mengisi seluruh field, dan saat button create ditekan, akan disimpan</w:t>
-      </w:r>
+      <w:r>
+        <w:fldChar w:fldCharType="begin"/>
+      </w:r>
+      <w:r>
+        <w:instrText xml:space="preserve"> SEQ Gambar \* ARABIC </w:instrText>
+      </w:r>
+      <w:r>
+        <w:fldChar w:fldCharType="separate"/>
+      </w:r>
+      <w:r>
+        <w:rPr>
+          <w:noProof/>
+        </w:rPr>
+        <w:t>13</w:t>
+      </w:r>
+      <w:r>
+        <w:rPr>
+          <w:noProof/>
+        </w:rPr>
+        <w:fldChar w:fldCharType="end"/>
+      </w:r>
+      <w:r>
+        <w:t xml:space="preserve"> Halaman </w:t>
+      </w:r>
+      <w:proofErr w:type="spellStart"/>
+      <w:r>
+        <w:t>awal</w:t>
+      </w:r>
+      <w:proofErr w:type="spellEnd"/>
+      <w:r>
+        <w:t xml:space="preserve"> </w:t>
+      </w:r>
+      <w:proofErr w:type="spellStart"/>
+      <w:r>
+        <w:t>tambah</w:t>
+      </w:r>
+      <w:proofErr w:type="spellEnd"/>
+      <w:r>
+        <w:t xml:space="preserve"> user</w:t>
+      </w:r>
+    </w:p>
+    <w:p>
+      <w:proofErr w:type="spellStart"/>
+      <w:r>
+        <w:t>Menambah</w:t>
+      </w:r>
+      <w:proofErr w:type="spellEnd"/>
+      <w:r>
+        <w:t xml:space="preserve"> user </w:t>
+      </w:r>
+      <w:proofErr w:type="spellStart"/>
+      <w:r>
+        <w:t>dengan</w:t>
+      </w:r>
+      <w:proofErr w:type="spellEnd"/>
+      <w:r>
+        <w:t xml:space="preserve"> </w:t>
+      </w:r>
+      <w:proofErr w:type="spellStart"/>
+      <w:r>
+        <w:t>mengisi</w:t>
+      </w:r>
+      <w:proofErr w:type="spellEnd"/>
+      <w:r>
+        <w:t xml:space="preserve"> </w:t>
+      </w:r>
+      <w:proofErr w:type="spellStart"/>
+      <w:r>
+        <w:t>seluruh</w:t>
+      </w:r>
+      <w:proofErr w:type="spellEnd"/>
+      <w:r>
+        <w:t xml:space="preserve"> field, dan </w:t>
+      </w:r>
+      <w:proofErr w:type="spellStart"/>
+      <w:r>
+        <w:t>saat</w:t>
+      </w:r>
+      <w:proofErr w:type="spellEnd"/>
+      <w:r>
+        <w:t xml:space="preserve"> button create </w:t>
+      </w:r>
+      <w:proofErr w:type="spellStart"/>
+      <w:r>
+        <w:t>ditekan</w:t>
+      </w:r>
+      <w:proofErr w:type="spellEnd"/>
+      <w:r>
+        <w:t xml:space="preserve">, </w:t>
+      </w:r>
+      <w:proofErr w:type="spellStart"/>
+      <w:r>
+        <w:t>akan</w:t>
+      </w:r>
+      <w:proofErr w:type="spellEnd"/>
+      <w:r>
+        <w:t xml:space="preserve"> </w:t>
+      </w:r>
+      <w:proofErr w:type="spellStart"/>
+      <w:r>
+        <w:t>disimpan</w:t>
+      </w:r>
+      <w:proofErr w:type="spellEnd"/>
     </w:p>
     <w:p>
       <w:pPr>
         <w:keepNext/>
-      </w:pPr>
-      <w:r>
+        <w:rPr>
+          <w:noProof/>
+        </w:rPr>
+      </w:pPr>
+    </w:p>
+    <w:p>
+      <w:pPr>
+        <w:keepNext/>
+      </w:pPr>
+      <w:r>
+        <w:rPr>
+          <w:noProof/>
+        </w:rPr>
         <w:drawing>
           <wp:inline distT="0" distB="0" distL="0" distR="0" wp14:anchorId="7577E8A9" wp14:editId="1C5D2DA2">
             <wp:extent cx="5943600" cy="1820545"/>
@@ -2690,29 +4205,105 @@
       <w:r>
         <w:t xml:space="preserve">Gambar </w:t>
       </w:r>
-      <w:fldSimple w:instr=" SEQ Gambar \* ARABIC ">
-        <w:r>
-          <w:rPr>
-            <w:noProof/>
-          </w:rPr>
-          <w:t>14</w:t>
-        </w:r>
-      </w:fldSimple>
+      <w:r>
+        <w:fldChar w:fldCharType="begin"/>
+      </w:r>
+      <w:r>
+        <w:instrText xml:space="preserve"> SEQ Gambar \* ARABIC </w:instrText>
+      </w:r>
+      <w:r>
+        <w:fldChar w:fldCharType="separate"/>
+      </w:r>
+      <w:r>
+        <w:rPr>
+          <w:noProof/>
+        </w:rPr>
+        <w:t>14</w:t>
+      </w:r>
+      <w:r>
+        <w:rPr>
+          <w:noProof/>
+        </w:rPr>
+        <w:fldChar w:fldCharType="end"/>
+      </w:r>
       <w:r>
         <w:t xml:space="preserve"> Halaman edit</w:t>
       </w:r>
     </w:p>
     <w:p>
       <w:r>
-        <w:t>Edit, mengganti isi dari masing-masing field, dalam artian lain mengubah isi datanya</w:t>
-      </w:r>
+        <w:t xml:space="preserve">Edit, </w:t>
+      </w:r>
+      <w:proofErr w:type="spellStart"/>
+      <w:r>
+        <w:t>mengganti</w:t>
+      </w:r>
+      <w:proofErr w:type="spellEnd"/>
+      <w:r>
+        <w:t xml:space="preserve"> </w:t>
+      </w:r>
+      <w:proofErr w:type="spellStart"/>
+      <w:r>
+        <w:t>isi</w:t>
+      </w:r>
+      <w:proofErr w:type="spellEnd"/>
+      <w:r>
+        <w:t xml:space="preserve"> </w:t>
+      </w:r>
+      <w:proofErr w:type="spellStart"/>
+      <w:r>
+        <w:t>dari</w:t>
+      </w:r>
+      <w:proofErr w:type="spellEnd"/>
+      <w:r>
+        <w:t xml:space="preserve"> masing-masing field, </w:t>
+      </w:r>
+      <w:proofErr w:type="spellStart"/>
+      <w:r>
+        <w:t>dalam</w:t>
+      </w:r>
+      <w:proofErr w:type="spellEnd"/>
+      <w:r>
+        <w:t xml:space="preserve"> </w:t>
+      </w:r>
+      <w:proofErr w:type="spellStart"/>
+      <w:r>
+        <w:t>artian</w:t>
+      </w:r>
+      <w:proofErr w:type="spellEnd"/>
+      <w:r>
+        <w:t xml:space="preserve"> lain </w:t>
+      </w:r>
+      <w:proofErr w:type="spellStart"/>
+      <w:r>
+        <w:t>mengubah</w:t>
+      </w:r>
+      <w:proofErr w:type="spellEnd"/>
+      <w:r>
+        <w:t xml:space="preserve"> </w:t>
+      </w:r>
+      <w:proofErr w:type="spellStart"/>
+      <w:r>
+        <w:t>isi</w:t>
+      </w:r>
+      <w:proofErr w:type="spellEnd"/>
+      <w:r>
+        <w:t xml:space="preserve"> </w:t>
+      </w:r>
+      <w:proofErr w:type="spellStart"/>
+      <w:r>
+        <w:t>datanya</w:t>
+      </w:r>
+      <w:proofErr w:type="spellEnd"/>
     </w:p>
     <w:p>
       <w:pPr>
         <w:keepNext/>
       </w:pPr>
       <w:r>
-        <w:lastRenderedPageBreak/>
+        <w:rPr>
+          <w:noProof/>
+        </w:rPr>
         <w:drawing>
           <wp:inline distT="0" distB="0" distL="0" distR="0" wp14:anchorId="68278380" wp14:editId="2506A711">
             <wp:extent cx="5943600" cy="1811020"/>
@@ -2758,23 +4349,52 @@
       <w:r>
         <w:t xml:space="preserve">Gambar </w:t>
       </w:r>
-      <w:fldSimple w:instr=" SEQ Gambar \* ARABIC ">
-        <w:r>
-          <w:rPr>
-            <w:noProof/>
-          </w:rPr>
-          <w:t>15</w:t>
-        </w:r>
-      </w:fldSimple>
-      <w:r>
-        <w:t xml:space="preserve"> Sebelum dihapus</w:t>
-      </w:r>
+      <w:r>
+        <w:fldChar w:fldCharType="begin"/>
+      </w:r>
+      <w:r>
+        <w:instrText xml:space="preserve"> SEQ Gambar \* ARABIC </w:instrText>
+      </w:r>
+      <w:r>
+        <w:fldChar w:fldCharType="separate"/>
+      </w:r>
+      <w:r>
+        <w:rPr>
+          <w:noProof/>
+        </w:rPr>
+        <w:t>15</w:t>
+      </w:r>
+      <w:r>
+        <w:rPr>
+          <w:noProof/>
+        </w:rPr>
+        <w:fldChar w:fldCharType="end"/>
+      </w:r>
+      <w:r>
+        <w:t xml:space="preserve"> </w:t>
+      </w:r>
+      <w:proofErr w:type="spellStart"/>
+      <w:r>
+        <w:t>Sebelum</w:t>
+      </w:r>
+      <w:proofErr w:type="spellEnd"/>
+      <w:r>
+        <w:t xml:space="preserve"> </w:t>
+      </w:r>
+      <w:proofErr w:type="spellStart"/>
+      <w:r>
+        <w:t>dihapus</w:t>
+      </w:r>
+      <w:proofErr w:type="spellEnd"/>
     </w:p>
     <w:p>
       <w:pPr>
         <w:keepNext/>
       </w:pPr>
       <w:r>
+        <w:rPr>
+          <w:noProof/>
+        </w:rPr>
         <w:drawing>
           <wp:inline distT="0" distB="0" distL="0" distR="0" wp14:anchorId="36881FB4" wp14:editId="21F074F7">
             <wp:extent cx="5943600" cy="1569720"/>
@@ -2820,20 +4440,64 @@
       <w:r>
         <w:t xml:space="preserve">Gambar </w:t>
       </w:r>
-      <w:fldSimple w:instr=" SEQ Gambar \* ARABIC ">
-        <w:r>
-          <w:rPr>
-            <w:noProof/>
-          </w:rPr>
-          <w:t>16</w:t>
-        </w:r>
-      </w:fldSimple>
-      <w:r>
-        <w:t xml:space="preserve"> Setelah button delete untuk Testinger dihapus</w:t>
-      </w:r>
-    </w:p>
-    <w:p>
-      <w:r>
+      <w:r>
+        <w:fldChar w:fldCharType="begin"/>
+      </w:r>
+      <w:r>
+        <w:instrText xml:space="preserve"> SEQ Gambar \* ARABIC </w:instrText>
+      </w:r>
+      <w:r>
+        <w:fldChar w:fldCharType="separate"/>
+      </w:r>
+      <w:r>
+        <w:rPr>
+          <w:noProof/>
+        </w:rPr>
+        <w:t>16</w:t>
+      </w:r>
+      <w:r>
+        <w:rPr>
+          <w:noProof/>
+        </w:rPr>
+        <w:fldChar w:fldCharType="end"/>
+      </w:r>
+      <w:r>
+        <w:t xml:space="preserve"> Setelah button delete </w:t>
+      </w:r>
+      <w:proofErr w:type="spellStart"/>
+      <w:r>
+        <w:t>untuk</w:t>
+      </w:r>
+      <w:proofErr w:type="spellEnd"/>
+      <w:r>
+        <w:t xml:space="preserve"> </w:t>
+      </w:r>
+      <w:proofErr w:type="spellStart"/>
+      <w:r>
+        <w:t>Testinger</w:t>
+      </w:r>
+      <w:proofErr w:type="spellEnd"/>
+      <w:r>
+        <w:t xml:space="preserve"> </w:t>
+      </w:r>
+      <w:proofErr w:type="spellStart"/>
+      <w:r>
+        <w:t>dihapus</w:t>
+      </w:r>
+      <w:proofErr w:type="spellEnd"/>
+    </w:p>
+    <w:p>
+      <w:pPr>
+        <w:rPr>
+          <w:sz w:val="28"/>
+          <w:szCs w:val="28"/>
+        </w:rPr>
+      </w:pPr>
+      <w:r>
+        <w:rPr>
+          <w:sz w:val="28"/>
+          <w:szCs w:val="28"/>
+        </w:rPr>
         <w:t>Service:</w:t>
       </w:r>
     </w:p>
@@ -2842,6 +4506,10 @@
         <w:keepNext/>
       </w:pPr>
       <w:r>
+        <w:rPr>
+          <w:noProof/>
+        </w:rPr>
+        <w:lastRenderedPageBreak/>
         <w:drawing>
           <wp:inline distT="0" distB="0" distL="0" distR="0" wp14:anchorId="4028548B" wp14:editId="7E571713">
             <wp:extent cx="5943600" cy="2364740"/>
@@ -2887,21 +4555,74 @@
       <w:r>
         <w:t xml:space="preserve">Gambar </w:t>
       </w:r>
-      <w:fldSimple w:instr=" SEQ Gambar \* ARABIC ">
-        <w:r>
-          <w:rPr>
-            <w:noProof/>
-          </w:rPr>
-          <w:t>17</w:t>
-        </w:r>
-      </w:fldSimple>
+      <w:r>
+        <w:fldChar w:fldCharType="begin"/>
+      </w:r>
+      <w:r>
+        <w:instrText xml:space="preserve"> SEQ Gambar \* ARABIC </w:instrText>
+      </w:r>
+      <w:r>
+        <w:fldChar w:fldCharType="separate"/>
+      </w:r>
+      <w:r>
+        <w:rPr>
+          <w:noProof/>
+        </w:rPr>
+        <w:t>17</w:t>
+      </w:r>
+      <w:r>
+        <w:rPr>
+          <w:noProof/>
+        </w:rPr>
+        <w:fldChar w:fldCharType="end"/>
+      </w:r>
       <w:r>
         <w:t xml:space="preserve"> Halaman default service</w:t>
       </w:r>
     </w:p>
     <w:p>
       <w:r>
-        <w:t>Halaman awal saat masuk kedalam halaman service</w:t>
+        <w:t xml:space="preserve">Halaman </w:t>
+      </w:r>
+      <w:proofErr w:type="spellStart"/>
+      <w:r>
+        <w:t>awal</w:t>
+      </w:r>
+      <w:proofErr w:type="spellEnd"/>
+      <w:r>
+        <w:t xml:space="preserve"> </w:t>
+      </w:r>
+      <w:proofErr w:type="spellStart"/>
+      <w:r>
+        <w:t>saat</w:t>
+      </w:r>
+      <w:proofErr w:type="spellEnd"/>
+      <w:r>
+        <w:t xml:space="preserve"> </w:t>
+      </w:r>
+      <w:proofErr w:type="spellStart"/>
+      <w:r>
+        <w:t>masuk</w:t>
+      </w:r>
+      <w:proofErr w:type="spellEnd"/>
+      <w:r>
+        <w:t xml:space="preserve"> </w:t>
+      </w:r>
+      <w:proofErr w:type="spellStart"/>
+      <w:r>
+        <w:t>kedalam</w:t>
+      </w:r>
+      <w:proofErr w:type="spellEnd"/>
+      <w:r>
+        <w:t xml:space="preserve"> </w:t>
+      </w:r>
+      <w:proofErr w:type="spellStart"/>
+      <w:r>
+        <w:t>halaman</w:t>
+      </w:r>
+      <w:proofErr w:type="spellEnd"/>
+      <w:r>
+        <w:t xml:space="preserve"> service</w:t>
       </w:r>
     </w:p>
     <w:p>
@@ -2909,7 +4630,9 @@
         <w:keepNext/>
       </w:pPr>
       <w:r>
-        <w:lastRenderedPageBreak/>
+        <w:rPr>
+          <w:noProof/>
+        </w:rPr>
         <w:drawing>
           <wp:inline distT="0" distB="0" distL="0" distR="0" wp14:anchorId="6179F965" wp14:editId="3B787DEA">
             <wp:extent cx="5943600" cy="1771015"/>
@@ -2955,16 +4678,45 @@
       <w:r>
         <w:t xml:space="preserve">Gambar </w:t>
       </w:r>
-      <w:fldSimple w:instr=" SEQ Gambar \* ARABIC ">
-        <w:r>
-          <w:rPr>
-            <w:noProof/>
-          </w:rPr>
-          <w:t>18</w:t>
-        </w:r>
-      </w:fldSimple>
-      <w:r>
-        <w:t xml:space="preserve"> Halaman saat button + ditekan </w:t>
+      <w:r>
+        <w:fldChar w:fldCharType="begin"/>
+      </w:r>
+      <w:r>
+        <w:instrText xml:space="preserve"> SEQ Gambar \* ARABIC </w:instrText>
+      </w:r>
+      <w:r>
+        <w:fldChar w:fldCharType="separate"/>
+      </w:r>
+      <w:r>
+        <w:rPr>
+          <w:noProof/>
+        </w:rPr>
+        <w:t>18</w:t>
+      </w:r>
+      <w:r>
+        <w:rPr>
+          <w:noProof/>
+        </w:rPr>
+        <w:fldChar w:fldCharType="end"/>
+      </w:r>
+      <w:r>
+        <w:t xml:space="preserve"> Halaman </w:t>
+      </w:r>
+      <w:proofErr w:type="spellStart"/>
+      <w:r>
+        <w:t>saat</w:t>
+      </w:r>
+      <w:proofErr w:type="spellEnd"/>
+      <w:r>
+        <w:t xml:space="preserve"> button + </w:t>
+      </w:r>
+      <w:proofErr w:type="spellStart"/>
+      <w:r>
+        <w:t>ditekan</w:t>
+      </w:r>
+      <w:proofErr w:type="spellEnd"/>
+      <w:r>
+        <w:t xml:space="preserve"> </w:t>
       </w:r>
     </w:p>
     <w:p>
@@ -2972,6 +4724,9 @@
         <w:keepNext/>
       </w:pPr>
       <w:r>
+        <w:rPr>
+          <w:noProof/>
+        </w:rPr>
         <w:drawing>
           <wp:inline distT="0" distB="0" distL="0" distR="0" wp14:anchorId="22AC06CE" wp14:editId="744C7AD2">
             <wp:extent cx="5943600" cy="1843405"/>
@@ -3017,16 +4772,1800 @@
       <w:r>
         <w:t xml:space="preserve">Gambar </w:t>
       </w:r>
+      <w:r>
+        <w:fldChar w:fldCharType="begin"/>
+      </w:r>
+      <w:r>
+        <w:instrText xml:space="preserve"> SEQ Gambar \* ARABIC </w:instrText>
+      </w:r>
+      <w:r>
+        <w:fldChar w:fldCharType="separate"/>
+      </w:r>
+      <w:r>
+        <w:rPr>
+          <w:noProof/>
+        </w:rPr>
+        <w:t>19</w:t>
+      </w:r>
+      <w:r>
+        <w:rPr>
+          <w:noProof/>
+        </w:rPr>
+        <w:fldChar w:fldCharType="end"/>
+      </w:r>
+      <w:r>
+        <w:rPr>
+          <w:noProof/>
+        </w:rPr>
+        <w:t xml:space="preserve"> </w:t>
+      </w:r>
+      <w:r>
+        <w:t xml:space="preserve">Halaman </w:t>
+      </w:r>
+      <w:proofErr w:type="spellStart"/>
+      <w:r>
+        <w:t>saat</w:t>
+      </w:r>
+      <w:proofErr w:type="spellEnd"/>
+      <w:r>
+        <w:t xml:space="preserve"> button edit </w:t>
+      </w:r>
+      <w:proofErr w:type="spellStart"/>
+      <w:r>
+        <w:t>ditekan</w:t>
+      </w:r>
+      <w:proofErr w:type="spellEnd"/>
+    </w:p>
+    <w:p>
+      <w:pPr>
+        <w:keepNext/>
+      </w:pPr>
+      <w:r>
+        <w:lastRenderedPageBreak/>
+        <w:drawing>
+          <wp:inline distT="0" distB="0" distL="0" distR="0" wp14:anchorId="65001731" wp14:editId="46C38448">
+            <wp:extent cx="5943600" cy="2411730"/>
+            <wp:effectExtent l="0" t="0" r="0" b="7620"/>
+            <wp:docPr id="19" name="Picture 19"/>
+            <wp:cNvGraphicFramePr>
+              <a:graphicFrameLocks xmlns:a="http://schemas.openxmlformats.org/drawingml/2006/main" noChangeAspect="1"/>
+            </wp:cNvGraphicFramePr>
+            <a:graphic xmlns:a="http://schemas.openxmlformats.org/drawingml/2006/main">
+              <a:graphicData uri="http://schemas.openxmlformats.org/drawingml/2006/picture">
+                <pic:pic xmlns:pic="http://schemas.openxmlformats.org/drawingml/2006/picture">
+                  <pic:nvPicPr>
+                    <pic:cNvPr id="1" name=""/>
+                    <pic:cNvPicPr/>
+                  </pic:nvPicPr>
+                  <pic:blipFill>
+                    <a:blip r:embed="rId32"/>
+                    <a:stretch>
+                      <a:fillRect/>
+                    </a:stretch>
+                  </pic:blipFill>
+                  <pic:spPr>
+                    <a:xfrm>
+                      <a:off x="0" y="0"/>
+                      <a:ext cx="5943600" cy="2411730"/>
+                    </a:xfrm>
+                    <a:prstGeom prst="rect">
+                      <a:avLst/>
+                    </a:prstGeom>
+                  </pic:spPr>
+                </pic:pic>
+              </a:graphicData>
+            </a:graphic>
+          </wp:inline>
+        </w:drawing>
+      </w:r>
+    </w:p>
+    <w:p>
+      <w:pPr>
+        <w:pStyle w:val="Caption"/>
+        <w:jc w:val="center"/>
+      </w:pPr>
+      <w:r>
+        <w:t xml:space="preserve">Gambar </w:t>
+      </w:r>
       <w:fldSimple w:instr=" SEQ Gambar \* ARABIC ">
         <w:r>
           <w:rPr>
             <w:noProof/>
           </w:rPr>
-          <w:t>19</w:t>
+          <w:t>20</w:t>
         </w:r>
       </w:fldSimple>
       <w:r>
-        <w:t>Halaman saat button edit ditekan</w:t>
+        <w:t xml:space="preserve"> </w:t>
+      </w:r>
+      <w:proofErr w:type="spellStart"/>
+      <w:r>
+        <w:t>Sebelum</w:t>
+      </w:r>
+      <w:proofErr w:type="spellEnd"/>
+      <w:r>
+        <w:t xml:space="preserve"> button delete </w:t>
+      </w:r>
+      <w:proofErr w:type="spellStart"/>
+      <w:r>
+        <w:t>ditekan</w:t>
+      </w:r>
+      <w:proofErr w:type="spellEnd"/>
+    </w:p>
+    <w:p>
+      <w:pPr>
+        <w:keepNext/>
+      </w:pPr>
+      <w:r>
+        <w:drawing>
+          <wp:inline distT="0" distB="0" distL="0" distR="0" wp14:anchorId="0A34A93A" wp14:editId="23032215">
+            <wp:extent cx="5943600" cy="2110740"/>
+            <wp:effectExtent l="0" t="0" r="0" b="3810"/>
+            <wp:docPr id="24" name="Picture 24"/>
+            <wp:cNvGraphicFramePr>
+              <a:graphicFrameLocks xmlns:a="http://schemas.openxmlformats.org/drawingml/2006/main" noChangeAspect="1"/>
+            </wp:cNvGraphicFramePr>
+            <a:graphic xmlns:a="http://schemas.openxmlformats.org/drawingml/2006/main">
+              <a:graphicData uri="http://schemas.openxmlformats.org/drawingml/2006/picture">
+                <pic:pic xmlns:pic="http://schemas.openxmlformats.org/drawingml/2006/picture">
+                  <pic:nvPicPr>
+                    <pic:cNvPr id="1" name=""/>
+                    <pic:cNvPicPr/>
+                  </pic:nvPicPr>
+                  <pic:blipFill>
+                    <a:blip r:embed="rId33"/>
+                    <a:stretch>
+                      <a:fillRect/>
+                    </a:stretch>
+                  </pic:blipFill>
+                  <pic:spPr>
+                    <a:xfrm>
+                      <a:off x="0" y="0"/>
+                      <a:ext cx="5943600" cy="2110740"/>
+                    </a:xfrm>
+                    <a:prstGeom prst="rect">
+                      <a:avLst/>
+                    </a:prstGeom>
+                  </pic:spPr>
+                </pic:pic>
+              </a:graphicData>
+            </a:graphic>
+          </wp:inline>
+        </w:drawing>
+      </w:r>
+    </w:p>
+    <w:p>
+      <w:pPr>
+        <w:pStyle w:val="Caption"/>
+        <w:jc w:val="center"/>
+      </w:pPr>
+      <w:r>
+        <w:t xml:space="preserve">Gambar </w:t>
+      </w:r>
+      <w:fldSimple w:instr=" SEQ Gambar \* ARABIC ">
+        <w:r>
+          <w:rPr>
+            <w:noProof/>
+          </w:rPr>
+          <w:t>21</w:t>
+        </w:r>
+      </w:fldSimple>
+      <w:r>
+        <w:t xml:space="preserve"> Setelah button delete </w:t>
+      </w:r>
+      <w:proofErr w:type="spellStart"/>
+      <w:r>
+        <w:t>ditekan</w:t>
+      </w:r>
+      <w:proofErr w:type="spellEnd"/>
+      <w:r>
+        <w:t xml:space="preserve"> </w:t>
+      </w:r>
+      <w:proofErr w:type="spellStart"/>
+      <w:r>
+        <w:t>untuk</w:t>
+      </w:r>
+      <w:proofErr w:type="spellEnd"/>
+      <w:r>
+        <w:t xml:space="preserve"> test</w:t>
+      </w:r>
+    </w:p>
+    <w:p/>
+    <w:p>
+      <w:r>
+        <w:br w:type="page"/>
+      </w:r>
+    </w:p>
+    <w:p>
+      <w:pPr>
+        <w:rPr>
+          <w:sz w:val="28"/>
+          <w:szCs w:val="28"/>
+        </w:rPr>
+      </w:pPr>
+      <w:r>
+        <w:rPr>
+          <w:sz w:val="28"/>
+          <w:szCs w:val="28"/>
+        </w:rPr>
+        <w:lastRenderedPageBreak/>
+        <w:t>Transaction:</w:t>
+      </w:r>
+    </w:p>
+    <w:p>
+      <w:pPr>
+        <w:keepNext/>
+      </w:pPr>
+      <w:r>
+        <w:drawing>
+          <wp:inline distT="0" distB="0" distL="0" distR="0" wp14:anchorId="714EA94E" wp14:editId="0D07D781">
+            <wp:extent cx="5943600" cy="1899285"/>
+            <wp:effectExtent l="0" t="0" r="0" b="5715"/>
+            <wp:docPr id="28" name="Picture 28"/>
+            <wp:cNvGraphicFramePr>
+              <a:graphicFrameLocks xmlns:a="http://schemas.openxmlformats.org/drawingml/2006/main" noChangeAspect="1"/>
+            </wp:cNvGraphicFramePr>
+            <a:graphic xmlns:a="http://schemas.openxmlformats.org/drawingml/2006/main">
+              <a:graphicData uri="http://schemas.openxmlformats.org/drawingml/2006/picture">
+                <pic:pic xmlns:pic="http://schemas.openxmlformats.org/drawingml/2006/picture">
+                  <pic:nvPicPr>
+                    <pic:cNvPr id="1" name=""/>
+                    <pic:cNvPicPr/>
+                  </pic:nvPicPr>
+                  <pic:blipFill>
+                    <a:blip r:embed="rId34"/>
+                    <a:stretch>
+                      <a:fillRect/>
+                    </a:stretch>
+                  </pic:blipFill>
+                  <pic:spPr>
+                    <a:xfrm>
+                      <a:off x="0" y="0"/>
+                      <a:ext cx="5943600" cy="1899285"/>
+                    </a:xfrm>
+                    <a:prstGeom prst="rect">
+                      <a:avLst/>
+                    </a:prstGeom>
+                  </pic:spPr>
+                </pic:pic>
+              </a:graphicData>
+            </a:graphic>
+          </wp:inline>
+        </w:drawing>
+      </w:r>
+    </w:p>
+    <w:p>
+      <w:pPr>
+        <w:pStyle w:val="Caption"/>
+        <w:jc w:val="center"/>
+      </w:pPr>
+      <w:r>
+        <w:t xml:space="preserve">Gambar </w:t>
+      </w:r>
+      <w:fldSimple w:instr=" SEQ Gambar \* ARABIC ">
+        <w:r>
+          <w:rPr>
+            <w:noProof/>
+          </w:rPr>
+          <w:t>22</w:t>
+        </w:r>
+      </w:fldSimple>
+      <w:r>
+        <w:t xml:space="preserve"> Masuk </w:t>
+      </w:r>
+      <w:proofErr w:type="spellStart"/>
+      <w:r>
+        <w:t>ke</w:t>
+      </w:r>
+      <w:proofErr w:type="spellEnd"/>
+      <w:r>
+        <w:t xml:space="preserve"> Trans Order, </w:t>
+      </w:r>
+      <w:proofErr w:type="spellStart"/>
+      <w:r>
+        <w:t>halaman</w:t>
+      </w:r>
+      <w:proofErr w:type="spellEnd"/>
+      <w:r>
+        <w:t xml:space="preserve"> default </w:t>
+      </w:r>
+      <w:proofErr w:type="spellStart"/>
+      <w:r>
+        <w:t>transaksi</w:t>
+      </w:r>
+      <w:proofErr w:type="spellEnd"/>
+    </w:p>
+    <w:p>
+      <w:pPr>
+        <w:keepNext/>
+      </w:pPr>
+      <w:r>
+        <w:drawing>
+          <wp:inline distT="0" distB="0" distL="0" distR="0" wp14:anchorId="2DCCDBAC" wp14:editId="19B4257F">
+            <wp:extent cx="5943600" cy="4211955"/>
+            <wp:effectExtent l="0" t="0" r="0" b="0"/>
+            <wp:docPr id="29" name="Picture 29"/>
+            <wp:cNvGraphicFramePr>
+              <a:graphicFrameLocks xmlns:a="http://schemas.openxmlformats.org/drawingml/2006/main" noChangeAspect="1"/>
+            </wp:cNvGraphicFramePr>
+            <a:graphic xmlns:a="http://schemas.openxmlformats.org/drawingml/2006/main">
+              <a:graphicData uri="http://schemas.openxmlformats.org/drawingml/2006/picture">
+                <pic:pic xmlns:pic="http://schemas.openxmlformats.org/drawingml/2006/picture">
+                  <pic:nvPicPr>
+                    <pic:cNvPr id="1" name=""/>
+                    <pic:cNvPicPr/>
+                  </pic:nvPicPr>
+                  <pic:blipFill>
+                    <a:blip r:embed="rId35"/>
+                    <a:stretch>
+                      <a:fillRect/>
+                    </a:stretch>
+                  </pic:blipFill>
+                  <pic:spPr>
+                    <a:xfrm>
+                      <a:off x="0" y="0"/>
+                      <a:ext cx="5943600" cy="4211955"/>
+                    </a:xfrm>
+                    <a:prstGeom prst="rect">
+                      <a:avLst/>
+                    </a:prstGeom>
+                  </pic:spPr>
+                </pic:pic>
+              </a:graphicData>
+            </a:graphic>
+          </wp:inline>
+        </w:drawing>
+      </w:r>
+    </w:p>
+    <w:p>
+      <w:pPr>
+        <w:pStyle w:val="Caption"/>
+        <w:jc w:val="center"/>
+      </w:pPr>
+      <w:r>
+        <w:t xml:space="preserve">Gambar </w:t>
+      </w:r>
+      <w:fldSimple w:instr=" SEQ Gambar \* ARABIC ">
+        <w:r>
+          <w:rPr>
+            <w:noProof/>
+          </w:rPr>
+          <w:t>23</w:t>
+        </w:r>
+      </w:fldSimple>
+      <w:r>
+        <w:t xml:space="preserve"> Halaman </w:t>
+      </w:r>
+      <w:proofErr w:type="spellStart"/>
+      <w:r>
+        <w:t>tampil</w:t>
+      </w:r>
+      <w:proofErr w:type="spellEnd"/>
+      <w:r>
+        <w:t xml:space="preserve"> </w:t>
+      </w:r>
+      <w:proofErr w:type="spellStart"/>
+      <w:r>
+        <w:t>saat</w:t>
+      </w:r>
+      <w:proofErr w:type="spellEnd"/>
+      <w:r>
+        <w:t xml:space="preserve"> button + </w:t>
+      </w:r>
+      <w:proofErr w:type="spellStart"/>
+      <w:r>
+        <w:t>ditekan</w:t>
+      </w:r>
+      <w:proofErr w:type="spellEnd"/>
+    </w:p>
+    <w:p>
+      <w:proofErr w:type="spellStart"/>
+      <w:r>
+        <w:t>Disini</w:t>
+      </w:r>
+      <w:proofErr w:type="spellEnd"/>
+      <w:r>
+        <w:t xml:space="preserve">, </w:t>
+      </w:r>
+      <w:proofErr w:type="spellStart"/>
+      <w:r>
+        <w:t>berfungsi</w:t>
+      </w:r>
+      <w:proofErr w:type="spellEnd"/>
+      <w:r>
+        <w:t xml:space="preserve"> </w:t>
+      </w:r>
+      <w:proofErr w:type="spellStart"/>
+      <w:r>
+        <w:t>untuk</w:t>
+      </w:r>
+      <w:proofErr w:type="spellEnd"/>
+      <w:r>
+        <w:t xml:space="preserve"> </w:t>
+      </w:r>
+      <w:proofErr w:type="spellStart"/>
+      <w:r>
+        <w:t>memasukkan</w:t>
+      </w:r>
+      <w:proofErr w:type="spellEnd"/>
+      <w:r>
+        <w:t xml:space="preserve"> data </w:t>
+      </w:r>
+      <w:proofErr w:type="spellStart"/>
+      <w:r>
+        <w:t>transaksi</w:t>
+      </w:r>
+      <w:proofErr w:type="spellEnd"/>
+      <w:r>
+        <w:t xml:space="preserve"> </w:t>
+      </w:r>
+      <w:proofErr w:type="spellStart"/>
+      <w:r>
+        <w:t>baru</w:t>
+      </w:r>
+      <w:proofErr w:type="spellEnd"/>
+      <w:r>
+        <w:t xml:space="preserve">, </w:t>
+      </w:r>
+      <w:proofErr w:type="spellStart"/>
+      <w:r>
+        <w:t>saat</w:t>
+      </w:r>
+      <w:proofErr w:type="spellEnd"/>
+      <w:r>
+        <w:t xml:space="preserve"> </w:t>
+      </w:r>
+      <w:proofErr w:type="spellStart"/>
+      <w:r>
+        <w:t>memilih</w:t>
+      </w:r>
+      <w:proofErr w:type="spellEnd"/>
+      <w:r>
+        <w:t xml:space="preserve"> </w:t>
+      </w:r>
+      <w:proofErr w:type="spellStart"/>
+      <w:r>
+        <w:t>nama</w:t>
+      </w:r>
+      <w:proofErr w:type="spellEnd"/>
+      <w:r>
+        <w:t xml:space="preserve"> </w:t>
+      </w:r>
+      <w:proofErr w:type="spellStart"/>
+      <w:r>
+        <w:t>pelanggan</w:t>
+      </w:r>
+      <w:proofErr w:type="spellEnd"/>
+      <w:r>
+        <w:t xml:space="preserve">, no </w:t>
+      </w:r>
+      <w:proofErr w:type="spellStart"/>
+      <w:r>
+        <w:t>telepon</w:t>
+      </w:r>
+      <w:proofErr w:type="spellEnd"/>
+      <w:r>
+        <w:t xml:space="preserve"> dan </w:t>
+      </w:r>
+      <w:proofErr w:type="spellStart"/>
+      <w:r>
+        <w:t>alamat</w:t>
+      </w:r>
+      <w:proofErr w:type="spellEnd"/>
+      <w:r>
+        <w:t xml:space="preserve"> </w:t>
+      </w:r>
+      <w:proofErr w:type="spellStart"/>
+      <w:r>
+        <w:t>langsung</w:t>
+      </w:r>
+      <w:proofErr w:type="spellEnd"/>
+      <w:r>
+        <w:t xml:space="preserve"> </w:t>
+      </w:r>
+      <w:proofErr w:type="spellStart"/>
+      <w:r>
+        <w:t>terisi</w:t>
+      </w:r>
+      <w:proofErr w:type="spellEnd"/>
+      <w:r>
+        <w:t xml:space="preserve"> </w:t>
+      </w:r>
+      <w:proofErr w:type="spellStart"/>
+      <w:r>
+        <w:t>secara</w:t>
+      </w:r>
+      <w:proofErr w:type="spellEnd"/>
+      <w:r>
+        <w:t xml:space="preserve"> </w:t>
+      </w:r>
+      <w:proofErr w:type="spellStart"/>
+      <w:r>
+        <w:t>otomatis</w:t>
+      </w:r>
+      <w:proofErr w:type="spellEnd"/>
+      <w:r>
+        <w:t xml:space="preserve">. </w:t>
+      </w:r>
+    </w:p>
+    <w:p>
+      <w:proofErr w:type="spellStart"/>
+      <w:r>
+        <w:t>Pilih</w:t>
+      </w:r>
+      <w:proofErr w:type="spellEnd"/>
+      <w:r>
+        <w:t xml:space="preserve"> </w:t>
+      </w:r>
+      <w:proofErr w:type="spellStart"/>
+      <w:r>
+        <w:t>Layanan</w:t>
+      </w:r>
+      <w:proofErr w:type="spellEnd"/>
+      <w:r>
+        <w:t xml:space="preserve">: Saat </w:t>
+      </w:r>
+      <w:proofErr w:type="spellStart"/>
+      <w:r>
+        <w:t>ditekan</w:t>
+      </w:r>
+      <w:proofErr w:type="spellEnd"/>
+      <w:r>
+        <w:t xml:space="preserve"> </w:t>
+      </w:r>
+      <w:proofErr w:type="spellStart"/>
+      <w:r>
+        <w:t>atau</w:t>
+      </w:r>
+      <w:proofErr w:type="spellEnd"/>
+      <w:r>
+        <w:t xml:space="preserve"> </w:t>
+      </w:r>
+      <w:proofErr w:type="spellStart"/>
+      <w:r>
+        <w:t>dipilih</w:t>
+      </w:r>
+      <w:proofErr w:type="spellEnd"/>
+      <w:r>
+        <w:t xml:space="preserve"> salah </w:t>
+      </w:r>
+      <w:proofErr w:type="spellStart"/>
+      <w:r>
+        <w:t>satunya</w:t>
+      </w:r>
+      <w:proofErr w:type="spellEnd"/>
+      <w:r>
+        <w:t xml:space="preserve">, select option Jenis </w:t>
+      </w:r>
+      <w:proofErr w:type="spellStart"/>
+      <w:r>
+        <w:t>Layanan</w:t>
+      </w:r>
+      <w:proofErr w:type="spellEnd"/>
+      <w:r>
+        <w:t xml:space="preserve"> </w:t>
+      </w:r>
+      <w:proofErr w:type="spellStart"/>
+      <w:r>
+        <w:t>akan</w:t>
+      </w:r>
+      <w:proofErr w:type="spellEnd"/>
+      <w:r>
+        <w:t xml:space="preserve"> </w:t>
+      </w:r>
+      <w:proofErr w:type="spellStart"/>
+      <w:r>
+        <w:t>terisi</w:t>
+      </w:r>
+      <w:proofErr w:type="spellEnd"/>
+      <w:r>
+        <w:t xml:space="preserve"> </w:t>
+      </w:r>
+      <w:proofErr w:type="spellStart"/>
+      <w:r>
+        <w:t>sesuai</w:t>
+      </w:r>
+      <w:proofErr w:type="spellEnd"/>
+      <w:r>
+        <w:t xml:space="preserve"> </w:t>
+      </w:r>
+      <w:proofErr w:type="spellStart"/>
+      <w:r>
+        <w:t>dengan</w:t>
+      </w:r>
+      <w:proofErr w:type="spellEnd"/>
+      <w:r>
+        <w:t xml:space="preserve"> </w:t>
+      </w:r>
+      <w:proofErr w:type="spellStart"/>
+      <w:r>
+        <w:t>apa</w:t>
+      </w:r>
+      <w:proofErr w:type="spellEnd"/>
+      <w:r>
+        <w:t xml:space="preserve"> yang </w:t>
+      </w:r>
+      <w:proofErr w:type="spellStart"/>
+      <w:r>
+        <w:t>dipilih</w:t>
+      </w:r>
+      <w:proofErr w:type="spellEnd"/>
+      <w:r>
+        <w:t xml:space="preserve"> di </w:t>
+      </w:r>
+      <w:proofErr w:type="spellStart"/>
+      <w:r>
+        <w:t>Pilih</w:t>
+      </w:r>
+      <w:proofErr w:type="spellEnd"/>
+      <w:r>
+        <w:t xml:space="preserve"> </w:t>
+      </w:r>
+      <w:proofErr w:type="spellStart"/>
+      <w:r>
+        <w:t>layanan</w:t>
+      </w:r>
+      <w:proofErr w:type="spellEnd"/>
+      <w:r>
+        <w:t xml:space="preserve"> </w:t>
+      </w:r>
+      <w:proofErr w:type="spellStart"/>
+      <w:r>
+        <w:t>tersebut</w:t>
+      </w:r>
+      <w:proofErr w:type="spellEnd"/>
+      <w:r>
+        <w:t>.</w:t>
+      </w:r>
+    </w:p>
+    <w:p>
+      <w:proofErr w:type="spellStart"/>
+      <w:r>
+        <w:lastRenderedPageBreak/>
+        <w:t>Mengisi</w:t>
+      </w:r>
+      <w:proofErr w:type="spellEnd"/>
+      <w:r>
+        <w:t xml:space="preserve"> Berat/</w:t>
+      </w:r>
+      <w:proofErr w:type="spellStart"/>
+      <w:r>
+        <w:t>Jumlah</w:t>
+      </w:r>
+      <w:proofErr w:type="spellEnd"/>
+      <w:r>
+        <w:t xml:space="preserve">: </w:t>
+      </w:r>
+      <w:proofErr w:type="spellStart"/>
+      <w:r>
+        <w:t>saat</w:t>
+      </w:r>
+      <w:proofErr w:type="spellEnd"/>
+      <w:r>
+        <w:t xml:space="preserve"> </w:t>
+      </w:r>
+      <w:proofErr w:type="spellStart"/>
+      <w:r>
+        <w:t>diisi</w:t>
+      </w:r>
+      <w:proofErr w:type="spellEnd"/>
+      <w:r>
+        <w:t xml:space="preserve">, dan button </w:t>
+      </w:r>
+      <w:proofErr w:type="spellStart"/>
+      <w:r>
+        <w:t>Tambah</w:t>
+      </w:r>
+      <w:proofErr w:type="spellEnd"/>
+      <w:r>
+        <w:t xml:space="preserve"> </w:t>
+      </w:r>
+      <w:proofErr w:type="spellStart"/>
+      <w:r>
+        <w:t>Ke</w:t>
+      </w:r>
+      <w:proofErr w:type="spellEnd"/>
+      <w:r>
+        <w:t xml:space="preserve"> </w:t>
+      </w:r>
+      <w:proofErr w:type="spellStart"/>
+      <w:r>
+        <w:t>Keranjang</w:t>
+      </w:r>
+      <w:proofErr w:type="spellEnd"/>
+      <w:r>
+        <w:t xml:space="preserve"> </w:t>
+      </w:r>
+      <w:proofErr w:type="spellStart"/>
+      <w:r>
+        <w:t>ditekan</w:t>
+      </w:r>
+      <w:proofErr w:type="spellEnd"/>
+      <w:r>
+        <w:t xml:space="preserve">, </w:t>
+      </w:r>
+      <w:proofErr w:type="spellStart"/>
+      <w:r>
+        <w:t>maka</w:t>
+      </w:r>
+      <w:proofErr w:type="spellEnd"/>
+      <w:r>
+        <w:t xml:space="preserve"> data </w:t>
+      </w:r>
+      <w:proofErr w:type="spellStart"/>
+      <w:r>
+        <w:t>transaksi</w:t>
+      </w:r>
+      <w:proofErr w:type="spellEnd"/>
+      <w:r>
+        <w:t xml:space="preserve"> </w:t>
+      </w:r>
+      <w:proofErr w:type="spellStart"/>
+      <w:r>
+        <w:t>akan</w:t>
+      </w:r>
+      <w:proofErr w:type="spellEnd"/>
+      <w:r>
+        <w:t xml:space="preserve"> </w:t>
+      </w:r>
+      <w:proofErr w:type="spellStart"/>
+      <w:r>
+        <w:t>masuk</w:t>
+      </w:r>
+      <w:proofErr w:type="spellEnd"/>
+      <w:r>
+        <w:t xml:space="preserve"> </w:t>
+      </w:r>
+      <w:proofErr w:type="spellStart"/>
+      <w:r>
+        <w:t>ke</w:t>
+      </w:r>
+      <w:proofErr w:type="spellEnd"/>
+      <w:r>
+        <w:t xml:space="preserve"> database. </w:t>
+      </w:r>
+    </w:p>
+    <w:p>
+      <w:r>
+        <w:t xml:space="preserve">Button Back: </w:t>
+      </w:r>
+      <w:proofErr w:type="spellStart"/>
+      <w:r>
+        <w:t>berfungsi</w:t>
+      </w:r>
+      <w:proofErr w:type="spellEnd"/>
+      <w:r>
+        <w:t xml:space="preserve"> </w:t>
+      </w:r>
+      <w:proofErr w:type="spellStart"/>
+      <w:r>
+        <w:t>untuk</w:t>
+      </w:r>
+      <w:proofErr w:type="spellEnd"/>
+      <w:r>
+        <w:t xml:space="preserve"> </w:t>
+      </w:r>
+      <w:proofErr w:type="spellStart"/>
+      <w:r>
+        <w:t>mengembalikan</w:t>
+      </w:r>
+      <w:proofErr w:type="spellEnd"/>
+      <w:r>
+        <w:t xml:space="preserve"> </w:t>
+      </w:r>
+      <w:proofErr w:type="spellStart"/>
+      <w:r>
+        <w:t>ke</w:t>
+      </w:r>
+      <w:proofErr w:type="spellEnd"/>
+      <w:r>
+        <w:t xml:space="preserve"> </w:t>
+      </w:r>
+      <w:proofErr w:type="spellStart"/>
+      <w:r>
+        <w:t>halaman</w:t>
+      </w:r>
+      <w:proofErr w:type="spellEnd"/>
+      <w:r>
+        <w:t xml:space="preserve"> </w:t>
+      </w:r>
+      <w:proofErr w:type="spellStart"/>
+      <w:r>
+        <w:t>sebelumnya</w:t>
+      </w:r>
+      <w:proofErr w:type="spellEnd"/>
+      <w:r>
+        <w:t xml:space="preserve">, </w:t>
+      </w:r>
+      <w:proofErr w:type="spellStart"/>
+      <w:r>
+        <w:t>yaitu</w:t>
+      </w:r>
+      <w:proofErr w:type="spellEnd"/>
+      <w:r>
+        <w:t xml:space="preserve"> </w:t>
+      </w:r>
+      <w:proofErr w:type="spellStart"/>
+      <w:r>
+        <w:t>halaman</w:t>
+      </w:r>
+      <w:proofErr w:type="spellEnd"/>
+      <w:r>
+        <w:t xml:space="preserve"> default.</w:t>
+      </w:r>
+    </w:p>
+    <w:p>
+      <w:proofErr w:type="spellStart"/>
+      <w:r>
+        <w:t>Fungsi</w:t>
+      </w:r>
+      <w:proofErr w:type="spellEnd"/>
+      <w:r>
+        <w:t xml:space="preserve"> </w:t>
+      </w:r>
+      <w:proofErr w:type="spellStart"/>
+      <w:r>
+        <w:t>dari</w:t>
+      </w:r>
+      <w:proofErr w:type="spellEnd"/>
+      <w:r>
+        <w:t xml:space="preserve"> Laporan </w:t>
+      </w:r>
+      <w:proofErr w:type="spellStart"/>
+      <w:r>
+        <w:t>Penjualan</w:t>
+      </w:r>
+      <w:proofErr w:type="spellEnd"/>
+      <w:r>
+        <w:t xml:space="preserve">: </w:t>
+      </w:r>
+      <w:proofErr w:type="spellStart"/>
+      <w:r>
+        <w:t>menyimpan</w:t>
+      </w:r>
+      <w:proofErr w:type="spellEnd"/>
+      <w:r>
+        <w:t xml:space="preserve"> data-data yang </w:t>
+      </w:r>
+      <w:proofErr w:type="spellStart"/>
+      <w:r>
+        <w:t>masuk</w:t>
+      </w:r>
+      <w:proofErr w:type="spellEnd"/>
+      <w:r>
+        <w:t>.</w:t>
+      </w:r>
+    </w:p>
+    <w:p>
+      <w:proofErr w:type="spellStart"/>
+      <w:r>
+        <w:t>Untuk</w:t>
+      </w:r>
+      <w:proofErr w:type="spellEnd"/>
+      <w:r>
+        <w:t xml:space="preserve"> </w:t>
+      </w:r>
+      <w:proofErr w:type="spellStart"/>
+      <w:r>
+        <w:t>membersihkan</w:t>
+      </w:r>
+      <w:proofErr w:type="spellEnd"/>
+      <w:r>
+        <w:t xml:space="preserve"> Laporan </w:t>
+      </w:r>
+      <w:proofErr w:type="spellStart"/>
+      <w:r>
+        <w:t>Penjualan</w:t>
+      </w:r>
+      <w:proofErr w:type="spellEnd"/>
+      <w:r>
+        <w:t xml:space="preserve">, </w:t>
+      </w:r>
+      <w:proofErr w:type="spellStart"/>
+      <w:r>
+        <w:t>bisa</w:t>
+      </w:r>
+      <w:proofErr w:type="spellEnd"/>
+      <w:r>
+        <w:t xml:space="preserve"> </w:t>
+      </w:r>
+      <w:proofErr w:type="spellStart"/>
+      <w:r>
+        <w:t>dilakukan</w:t>
+      </w:r>
+      <w:proofErr w:type="spellEnd"/>
+      <w:r>
+        <w:t xml:space="preserve"> </w:t>
+      </w:r>
+      <w:proofErr w:type="spellStart"/>
+      <w:r>
+        <w:t>dengan</w:t>
+      </w:r>
+      <w:proofErr w:type="spellEnd"/>
+      <w:r>
+        <w:t xml:space="preserve"> </w:t>
+      </w:r>
+      <w:proofErr w:type="spellStart"/>
+      <w:r>
+        <w:t>menekan</w:t>
+      </w:r>
+      <w:proofErr w:type="spellEnd"/>
+      <w:r>
+        <w:t xml:space="preserve"> </w:t>
+      </w:r>
+      <w:proofErr w:type="spellStart"/>
+      <w:r>
+        <w:t>Bersihkan</w:t>
+      </w:r>
+      <w:proofErr w:type="spellEnd"/>
+      <w:r>
+        <w:t xml:space="preserve"> </w:t>
+      </w:r>
+      <w:proofErr w:type="spellStart"/>
+      <w:r>
+        <w:t>Keranjang</w:t>
+      </w:r>
+      <w:proofErr w:type="spellEnd"/>
+      <w:r>
+        <w:t>.</w:t>
+      </w:r>
+    </w:p>
+    <w:p>
+      <w:pPr>
+        <w:keepNext/>
+        <w:jc w:val="center"/>
+      </w:pPr>
+      <w:r>
+        <w:drawing>
+          <wp:inline distT="0" distB="0" distL="0" distR="0" wp14:anchorId="2CBA407B" wp14:editId="00487904">
+            <wp:extent cx="2800741" cy="1886213"/>
+            <wp:effectExtent l="0" t="0" r="0" b="0"/>
+            <wp:docPr id="30" name="Picture 30"/>
+            <wp:cNvGraphicFramePr>
+              <a:graphicFrameLocks xmlns:a="http://schemas.openxmlformats.org/drawingml/2006/main" noChangeAspect="1"/>
+            </wp:cNvGraphicFramePr>
+            <a:graphic xmlns:a="http://schemas.openxmlformats.org/drawingml/2006/main">
+              <a:graphicData uri="http://schemas.openxmlformats.org/drawingml/2006/picture">
+                <pic:pic xmlns:pic="http://schemas.openxmlformats.org/drawingml/2006/picture">
+                  <pic:nvPicPr>
+                    <pic:cNvPr id="1" name=""/>
+                    <pic:cNvPicPr/>
+                  </pic:nvPicPr>
+                  <pic:blipFill>
+                    <a:blip r:embed="rId36"/>
+                    <a:stretch>
+                      <a:fillRect/>
+                    </a:stretch>
+                  </pic:blipFill>
+                  <pic:spPr>
+                    <a:xfrm>
+                      <a:off x="0" y="0"/>
+                      <a:ext cx="2800741" cy="1886213"/>
+                    </a:xfrm>
+                    <a:prstGeom prst="rect">
+                      <a:avLst/>
+                    </a:prstGeom>
+                  </pic:spPr>
+                </pic:pic>
+              </a:graphicData>
+            </a:graphic>
+          </wp:inline>
+        </w:drawing>
+      </w:r>
+    </w:p>
+    <w:p>
+      <w:pPr>
+        <w:pStyle w:val="Caption"/>
+        <w:jc w:val="center"/>
+      </w:pPr>
+      <w:r>
+        <w:t xml:space="preserve">Gambar </w:t>
+      </w:r>
+      <w:fldSimple w:instr=" SEQ Gambar \* ARABIC ">
+        <w:r>
+          <w:rPr>
+            <w:noProof/>
+          </w:rPr>
+          <w:t>24</w:t>
+        </w:r>
+      </w:fldSimple>
+      <w:r>
+        <w:t xml:space="preserve"> </w:t>
+      </w:r>
+      <w:proofErr w:type="spellStart"/>
+      <w:r>
+        <w:t>Perbedaan</w:t>
+      </w:r>
+      <w:proofErr w:type="spellEnd"/>
+      <w:r>
+        <w:t xml:space="preserve"> </w:t>
+      </w:r>
+      <w:proofErr w:type="spellStart"/>
+      <w:r>
+        <w:t>antara</w:t>
+      </w:r>
+      <w:proofErr w:type="spellEnd"/>
+      <w:r>
+        <w:t xml:space="preserve"> </w:t>
+      </w:r>
+      <w:proofErr w:type="spellStart"/>
+      <w:r>
+        <w:t>transaksi</w:t>
+      </w:r>
+      <w:proofErr w:type="spellEnd"/>
+      <w:r>
+        <w:t xml:space="preserve"> yang </w:t>
+      </w:r>
+      <w:proofErr w:type="spellStart"/>
+      <w:r>
+        <w:t>sudah</w:t>
+      </w:r>
+      <w:proofErr w:type="spellEnd"/>
+      <w:r>
+        <w:t xml:space="preserve"> </w:t>
+      </w:r>
+      <w:proofErr w:type="spellStart"/>
+      <w:r>
+        <w:t>selesai</w:t>
+      </w:r>
+      <w:proofErr w:type="spellEnd"/>
+      <w:r>
+        <w:t xml:space="preserve"> dan </w:t>
+      </w:r>
+      <w:proofErr w:type="spellStart"/>
+      <w:r>
+        <w:t>belum</w:t>
+      </w:r>
+      <w:proofErr w:type="spellEnd"/>
+    </w:p>
+    <w:p>
+      <w:r>
+        <w:t xml:space="preserve">Jika </w:t>
+      </w:r>
+      <w:proofErr w:type="spellStart"/>
+      <w:r>
+        <w:t>transaksi</w:t>
+      </w:r>
+      <w:proofErr w:type="spellEnd"/>
+      <w:r>
+        <w:t xml:space="preserve"> </w:t>
+      </w:r>
+      <w:proofErr w:type="spellStart"/>
+      <w:r>
+        <w:t>belum</w:t>
+      </w:r>
+      <w:proofErr w:type="spellEnd"/>
+      <w:r>
+        <w:t xml:space="preserve"> </w:t>
+      </w:r>
+      <w:proofErr w:type="spellStart"/>
+      <w:r>
+        <w:t>dibayarkan</w:t>
+      </w:r>
+      <w:proofErr w:type="spellEnd"/>
+      <w:r>
+        <w:t xml:space="preserve">, </w:t>
+      </w:r>
+      <w:proofErr w:type="spellStart"/>
+      <w:r>
+        <w:t>maka</w:t>
+      </w:r>
+      <w:proofErr w:type="spellEnd"/>
+      <w:r>
+        <w:t xml:space="preserve"> </w:t>
+      </w:r>
+      <w:proofErr w:type="spellStart"/>
+      <w:r>
+        <w:t>akan</w:t>
+      </w:r>
+      <w:proofErr w:type="spellEnd"/>
+      <w:r>
+        <w:t xml:space="preserve"> </w:t>
+      </w:r>
+      <w:proofErr w:type="spellStart"/>
+      <w:r>
+        <w:t>berbentuk</w:t>
+      </w:r>
+      <w:proofErr w:type="spellEnd"/>
+      <w:r>
+        <w:t xml:space="preserve"> link dan </w:t>
+      </w:r>
+      <w:proofErr w:type="spellStart"/>
+      <w:r>
+        <w:t>dapat</w:t>
+      </w:r>
+      <w:proofErr w:type="spellEnd"/>
+      <w:r>
+        <w:t xml:space="preserve"> </w:t>
+      </w:r>
+      <w:proofErr w:type="spellStart"/>
+      <w:r>
+        <w:t>ditekan</w:t>
+      </w:r>
+      <w:proofErr w:type="spellEnd"/>
+      <w:r>
+        <w:t xml:space="preserve"> </w:t>
+      </w:r>
+      <w:proofErr w:type="spellStart"/>
+      <w:r>
+        <w:t>untuk</w:t>
+      </w:r>
+      <w:proofErr w:type="spellEnd"/>
+      <w:r>
+        <w:t xml:space="preserve"> </w:t>
+      </w:r>
+      <w:proofErr w:type="spellStart"/>
+      <w:r>
+        <w:t>diarahkan</w:t>
+      </w:r>
+      <w:proofErr w:type="spellEnd"/>
+      <w:r>
+        <w:t xml:space="preserve"> </w:t>
+      </w:r>
+      <w:proofErr w:type="spellStart"/>
+      <w:r>
+        <w:t>ke</w:t>
+      </w:r>
+      <w:proofErr w:type="spellEnd"/>
+      <w:r>
+        <w:t xml:space="preserve"> </w:t>
+      </w:r>
+      <w:proofErr w:type="spellStart"/>
+      <w:r>
+        <w:t>halaman</w:t>
+      </w:r>
+      <w:proofErr w:type="spellEnd"/>
+      <w:r>
+        <w:t xml:space="preserve"> </w:t>
+      </w:r>
+      <w:proofErr w:type="spellStart"/>
+      <w:r>
+        <w:t>pembayaran</w:t>
+      </w:r>
+      <w:proofErr w:type="spellEnd"/>
+      <w:r>
+        <w:t xml:space="preserve">. </w:t>
+      </w:r>
+      <w:proofErr w:type="spellStart"/>
+      <w:r>
+        <w:t>Tapi</w:t>
+      </w:r>
+      <w:proofErr w:type="spellEnd"/>
+      <w:r>
+        <w:t xml:space="preserve">, </w:t>
+      </w:r>
+      <w:proofErr w:type="spellStart"/>
+      <w:r>
+        <w:t>jika</w:t>
+      </w:r>
+      <w:proofErr w:type="spellEnd"/>
+      <w:r>
+        <w:t xml:space="preserve"> </w:t>
+      </w:r>
+      <w:proofErr w:type="spellStart"/>
+      <w:r>
+        <w:t>pembayaran</w:t>
+      </w:r>
+      <w:proofErr w:type="spellEnd"/>
+      <w:r>
+        <w:t xml:space="preserve"> </w:t>
+      </w:r>
+      <w:proofErr w:type="spellStart"/>
+      <w:r>
+        <w:t>sudah</w:t>
+      </w:r>
+      <w:proofErr w:type="spellEnd"/>
+      <w:r>
+        <w:t xml:space="preserve"> </w:t>
+      </w:r>
+      <w:proofErr w:type="spellStart"/>
+      <w:r>
+        <w:t>dilakukan</w:t>
+      </w:r>
+      <w:proofErr w:type="spellEnd"/>
+      <w:r>
+        <w:t xml:space="preserve">, </w:t>
+      </w:r>
+      <w:proofErr w:type="spellStart"/>
+      <w:r>
+        <w:t>maka</w:t>
+      </w:r>
+      <w:proofErr w:type="spellEnd"/>
+      <w:r>
+        <w:t xml:space="preserve"> </w:t>
+      </w:r>
+      <w:proofErr w:type="spellStart"/>
+      <w:r>
+        <w:t>akan</w:t>
+      </w:r>
+      <w:proofErr w:type="spellEnd"/>
+      <w:r>
+        <w:t xml:space="preserve"> </w:t>
+      </w:r>
+      <w:proofErr w:type="spellStart"/>
+      <w:r>
+        <w:t>ditampilkan</w:t>
+      </w:r>
+      <w:proofErr w:type="spellEnd"/>
+      <w:r>
+        <w:t xml:space="preserve"> </w:t>
+      </w:r>
+      <w:proofErr w:type="spellStart"/>
+      <w:r>
+        <w:t>sebagai</w:t>
+      </w:r>
+      <w:proofErr w:type="spellEnd"/>
+      <w:r>
+        <w:t xml:space="preserve"> plain text.</w:t>
+      </w:r>
+    </w:p>
+    <w:p>
+      <w:pPr>
+        <w:keepNext/>
+      </w:pPr>
+      <w:r>
+        <w:drawing>
+          <wp:inline distT="0" distB="0" distL="0" distR="0" wp14:anchorId="3A17E536" wp14:editId="59C8275E">
+            <wp:extent cx="5943600" cy="2108200"/>
+            <wp:effectExtent l="0" t="0" r="0" b="6350"/>
+            <wp:docPr id="31" name="Picture 31"/>
+            <wp:cNvGraphicFramePr>
+              <a:graphicFrameLocks xmlns:a="http://schemas.openxmlformats.org/drawingml/2006/main" noChangeAspect="1"/>
+            </wp:cNvGraphicFramePr>
+            <a:graphic xmlns:a="http://schemas.openxmlformats.org/drawingml/2006/main">
+              <a:graphicData uri="http://schemas.openxmlformats.org/drawingml/2006/picture">
+                <pic:pic xmlns:pic="http://schemas.openxmlformats.org/drawingml/2006/picture">
+                  <pic:nvPicPr>
+                    <pic:cNvPr id="1" name=""/>
+                    <pic:cNvPicPr/>
+                  </pic:nvPicPr>
+                  <pic:blipFill>
+                    <a:blip r:embed="rId37"/>
+                    <a:stretch>
+                      <a:fillRect/>
+                    </a:stretch>
+                  </pic:blipFill>
+                  <pic:spPr>
+                    <a:xfrm>
+                      <a:off x="0" y="0"/>
+                      <a:ext cx="5943600" cy="2108200"/>
+                    </a:xfrm>
+                    <a:prstGeom prst="rect">
+                      <a:avLst/>
+                    </a:prstGeom>
+                  </pic:spPr>
+                </pic:pic>
+              </a:graphicData>
+            </a:graphic>
+          </wp:inline>
+        </w:drawing>
+      </w:r>
+    </w:p>
+    <w:p>
+      <w:pPr>
+        <w:pStyle w:val="Caption"/>
+        <w:jc w:val="center"/>
+      </w:pPr>
+      <w:r>
+        <w:t xml:space="preserve">Gambar </w:t>
+      </w:r>
+      <w:fldSimple w:instr=" SEQ Gambar \* ARABIC ">
+        <w:r>
+          <w:rPr>
+            <w:noProof/>
+          </w:rPr>
+          <w:t>25</w:t>
+        </w:r>
+      </w:fldSimple>
+      <w:r>
+        <w:t xml:space="preserve"> Halaman </w:t>
+      </w:r>
+      <w:proofErr w:type="spellStart"/>
+      <w:r>
+        <w:t>saat</w:t>
+      </w:r>
+      <w:proofErr w:type="spellEnd"/>
+      <w:r>
+        <w:t xml:space="preserve"> link id </w:t>
+      </w:r>
+      <w:proofErr w:type="spellStart"/>
+      <w:r>
+        <w:t>transaksi</w:t>
+      </w:r>
+      <w:proofErr w:type="spellEnd"/>
+      <w:r>
+        <w:t xml:space="preserve"> </w:t>
+      </w:r>
+      <w:proofErr w:type="spellStart"/>
+      <w:r>
+        <w:t>ditekan</w:t>
+      </w:r>
+      <w:proofErr w:type="spellEnd"/>
+    </w:p>
+    <w:p>
+      <w:proofErr w:type="spellStart"/>
+      <w:r>
+        <w:t>Untuk</w:t>
+      </w:r>
+      <w:proofErr w:type="spellEnd"/>
+      <w:r>
+        <w:t xml:space="preserve"> </w:t>
+      </w:r>
+      <w:proofErr w:type="spellStart"/>
+      <w:r>
+        <w:t>pembayaran</w:t>
+      </w:r>
+      <w:proofErr w:type="spellEnd"/>
+      <w:r>
+        <w:t xml:space="preserve">, </w:t>
+      </w:r>
+      <w:proofErr w:type="spellStart"/>
+      <w:r>
+        <w:t>memasukkan</w:t>
+      </w:r>
+      <w:proofErr w:type="spellEnd"/>
+      <w:r>
+        <w:t xml:space="preserve"> </w:t>
+      </w:r>
+      <w:proofErr w:type="spellStart"/>
+      <w:r>
+        <w:t>jumlah</w:t>
+      </w:r>
+      <w:proofErr w:type="spellEnd"/>
+      <w:r>
+        <w:t xml:space="preserve"> yang </w:t>
+      </w:r>
+      <w:proofErr w:type="spellStart"/>
+      <w:r>
+        <w:t>harus</w:t>
+      </w:r>
+      <w:proofErr w:type="spellEnd"/>
+      <w:r>
+        <w:t xml:space="preserve"> </w:t>
+      </w:r>
+      <w:proofErr w:type="spellStart"/>
+      <w:r>
+        <w:t>dibayarkan</w:t>
+      </w:r>
+      <w:proofErr w:type="spellEnd"/>
+      <w:r>
+        <w:t xml:space="preserve">. Setelah </w:t>
+      </w:r>
+      <w:proofErr w:type="spellStart"/>
+      <w:r>
+        <w:t>itu</w:t>
+      </w:r>
+      <w:proofErr w:type="spellEnd"/>
+      <w:r>
+        <w:t xml:space="preserve">, </w:t>
+      </w:r>
+      <w:proofErr w:type="spellStart"/>
+      <w:r>
+        <w:t>tekan</w:t>
+      </w:r>
+      <w:proofErr w:type="spellEnd"/>
+      <w:r>
+        <w:t xml:space="preserve"> button </w:t>
+      </w:r>
+      <w:proofErr w:type="spellStart"/>
+      <w:r>
+        <w:t>bayar</w:t>
+      </w:r>
+      <w:proofErr w:type="spellEnd"/>
+      <w:r>
+        <w:t xml:space="preserve"> cash dan </w:t>
+      </w:r>
+      <w:proofErr w:type="spellStart"/>
+      <w:r>
+        <w:t>setelahnya</w:t>
+      </w:r>
+      <w:proofErr w:type="spellEnd"/>
+      <w:r>
+        <w:t xml:space="preserve"> data di </w:t>
+      </w:r>
+      <w:proofErr w:type="spellStart"/>
+      <w:r>
+        <w:t>halaman</w:t>
+      </w:r>
+      <w:proofErr w:type="spellEnd"/>
+      <w:r>
+        <w:t xml:space="preserve"> default </w:t>
+      </w:r>
+      <w:proofErr w:type="spellStart"/>
+      <w:r>
+        <w:t>akan</w:t>
+      </w:r>
+      <w:proofErr w:type="spellEnd"/>
+      <w:r>
+        <w:t xml:space="preserve"> </w:t>
+      </w:r>
+      <w:proofErr w:type="spellStart"/>
+      <w:r>
+        <w:t>berubah</w:t>
+      </w:r>
+      <w:proofErr w:type="spellEnd"/>
+      <w:r>
+        <w:t xml:space="preserve"> </w:t>
+      </w:r>
+      <w:proofErr w:type="spellStart"/>
+      <w:r>
+        <w:t>statusnya</w:t>
+      </w:r>
+      <w:proofErr w:type="spellEnd"/>
+      <w:r>
+        <w:t xml:space="preserve"> </w:t>
+      </w:r>
+      <w:proofErr w:type="spellStart"/>
+      <w:r>
+        <w:t>dari</w:t>
+      </w:r>
+      <w:proofErr w:type="spellEnd"/>
+      <w:r>
+        <w:t xml:space="preserve"> </w:t>
+      </w:r>
+      <w:proofErr w:type="spellStart"/>
+      <w:r>
+        <w:t>Baru</w:t>
+      </w:r>
+      <w:proofErr w:type="spellEnd"/>
+      <w:r>
+        <w:t xml:space="preserve"> </w:t>
+      </w:r>
+      <w:proofErr w:type="spellStart"/>
+      <w:r>
+        <w:t>menjadi</w:t>
+      </w:r>
+      <w:proofErr w:type="spellEnd"/>
+      <w:r>
+        <w:t xml:space="preserve"> </w:t>
+      </w:r>
+      <w:proofErr w:type="spellStart"/>
+      <w:r>
+        <w:t>selesai</w:t>
+      </w:r>
+      <w:proofErr w:type="spellEnd"/>
+      <w:r>
+        <w:t>.</w:t>
+      </w:r>
+    </w:p>
+    <w:p>
+      <w:pPr>
+        <w:keepNext/>
+        <w:jc w:val="center"/>
+      </w:pPr>
+      <w:r>
+        <w:lastRenderedPageBreak/>
+        <w:drawing>
+          <wp:inline distT="0" distB="0" distL="0" distR="0" wp14:anchorId="599A6327" wp14:editId="12DAA616">
+            <wp:extent cx="5058481" cy="7706801"/>
+            <wp:effectExtent l="0" t="0" r="8890" b="8890"/>
+            <wp:docPr id="32" name="Picture 32"/>
+            <wp:cNvGraphicFramePr>
+              <a:graphicFrameLocks xmlns:a="http://schemas.openxmlformats.org/drawingml/2006/main" noChangeAspect="1"/>
+            </wp:cNvGraphicFramePr>
+            <a:graphic xmlns:a="http://schemas.openxmlformats.org/drawingml/2006/main">
+              <a:graphicData uri="http://schemas.openxmlformats.org/drawingml/2006/picture">
+                <pic:pic xmlns:pic="http://schemas.openxmlformats.org/drawingml/2006/picture">
+                  <pic:nvPicPr>
+                    <pic:cNvPr id="1" name=""/>
+                    <pic:cNvPicPr/>
+                  </pic:nvPicPr>
+                  <pic:blipFill>
+                    <a:blip r:embed="rId38"/>
+                    <a:stretch>
+                      <a:fillRect/>
+                    </a:stretch>
+                  </pic:blipFill>
+                  <pic:spPr>
+                    <a:xfrm>
+                      <a:off x="0" y="0"/>
+                      <a:ext cx="5058481" cy="7706801"/>
+                    </a:xfrm>
+                    <a:prstGeom prst="rect">
+                      <a:avLst/>
+                    </a:prstGeom>
+                  </pic:spPr>
+                </pic:pic>
+              </a:graphicData>
+            </a:graphic>
+          </wp:inline>
+        </w:drawing>
+      </w:r>
+    </w:p>
+    <w:p>
+      <w:pPr>
+        <w:pStyle w:val="Caption"/>
+        <w:jc w:val="center"/>
+      </w:pPr>
+      <w:r>
+        <w:t xml:space="preserve">Gambar </w:t>
+      </w:r>
+      <w:fldSimple w:instr=" SEQ Gambar \* ARABIC ">
+        <w:r>
+          <w:rPr>
+            <w:noProof/>
+          </w:rPr>
+          <w:t>26</w:t>
+        </w:r>
+      </w:fldSimple>
+      <w:r>
+        <w:t xml:space="preserve"> Saat button print </w:t>
+      </w:r>
+      <w:proofErr w:type="spellStart"/>
+      <w:r>
+        <w:t>ditekan</w:t>
+      </w:r>
+      <w:proofErr w:type="spellEnd"/>
+    </w:p>
+    <w:p>
+      <w:pPr>
+        <w:keepNext/>
+      </w:pPr>
+      <w:r>
+        <w:lastRenderedPageBreak/>
+        <w:drawing>
+          <wp:inline distT="0" distB="0" distL="0" distR="0" wp14:anchorId="02CA723D" wp14:editId="11702101">
+            <wp:extent cx="5943600" cy="823595"/>
+            <wp:effectExtent l="0" t="0" r="0" b="0"/>
+            <wp:docPr id="33" name="Picture 33"/>
+            <wp:cNvGraphicFramePr>
+              <a:graphicFrameLocks xmlns:a="http://schemas.openxmlformats.org/drawingml/2006/main" noChangeAspect="1"/>
+            </wp:cNvGraphicFramePr>
+            <a:graphic xmlns:a="http://schemas.openxmlformats.org/drawingml/2006/main">
+              <a:graphicData uri="http://schemas.openxmlformats.org/drawingml/2006/picture">
+                <pic:pic xmlns:pic="http://schemas.openxmlformats.org/drawingml/2006/picture">
+                  <pic:nvPicPr>
+                    <pic:cNvPr id="1" name=""/>
+                    <pic:cNvPicPr/>
+                  </pic:nvPicPr>
+                  <pic:blipFill>
+                    <a:blip r:embed="rId39"/>
+                    <a:stretch>
+                      <a:fillRect/>
+                    </a:stretch>
+                  </pic:blipFill>
+                  <pic:spPr>
+                    <a:xfrm>
+                      <a:off x="0" y="0"/>
+                      <a:ext cx="5943600" cy="823595"/>
+                    </a:xfrm>
+                    <a:prstGeom prst="rect">
+                      <a:avLst/>
+                    </a:prstGeom>
+                  </pic:spPr>
+                </pic:pic>
+              </a:graphicData>
+            </a:graphic>
+          </wp:inline>
+        </w:drawing>
+      </w:r>
+    </w:p>
+    <w:p>
+      <w:pPr>
+        <w:pStyle w:val="Caption"/>
+        <w:jc w:val="center"/>
+      </w:pPr>
+      <w:r>
+        <w:t xml:space="preserve">Gambar </w:t>
+      </w:r>
+      <w:fldSimple w:instr=" SEQ Gambar \* ARABIC ">
+        <w:r>
+          <w:rPr>
+            <w:noProof/>
+          </w:rPr>
+          <w:t>27</w:t>
+        </w:r>
+      </w:fldSimple>
+      <w:r>
+        <w:t xml:space="preserve">Saat button </w:t>
+      </w:r>
+      <w:proofErr w:type="spellStart"/>
+      <w:r>
+        <w:t>Tampilkan</w:t>
+      </w:r>
+      <w:proofErr w:type="spellEnd"/>
+      <w:r>
+        <w:t xml:space="preserve"> </w:t>
+      </w:r>
+      <w:proofErr w:type="spellStart"/>
+      <w:r>
+        <w:t>ditekan</w:t>
+      </w:r>
+      <w:proofErr w:type="spellEnd"/>
+      <w:r>
+        <w:t xml:space="preserve">, </w:t>
+      </w:r>
+      <w:proofErr w:type="spellStart"/>
+      <w:r>
+        <w:t>menampilkan</w:t>
+      </w:r>
+      <w:proofErr w:type="spellEnd"/>
+      <w:r>
+        <w:t xml:space="preserve"> data </w:t>
+      </w:r>
+      <w:proofErr w:type="spellStart"/>
+      <w:r>
+        <w:t>pemesan</w:t>
+      </w:r>
+      <w:proofErr w:type="spellEnd"/>
+    </w:p>
+    <w:p>
+      <w:pPr>
+        <w:keepNext/>
+      </w:pPr>
+    </w:p>
+    <w:p>
+      <w:pPr>
+        <w:keepNext/>
+        <w:rPr>
+          <w:sz w:val="28"/>
+          <w:szCs w:val="28"/>
+        </w:rPr>
+      </w:pPr>
+      <w:r>
+        <w:rPr>
+          <w:sz w:val="28"/>
+          <w:szCs w:val="28"/>
+        </w:rPr>
+        <w:t>Report:</w:t>
+      </w:r>
+    </w:p>
+    <w:p>
+      <w:pPr>
+        <w:keepNext/>
+      </w:pPr>
+      <w:r>
+        <w:drawing>
+          <wp:inline distT="0" distB="0" distL="0" distR="0" wp14:anchorId="48EF79A1" wp14:editId="5454146D">
+            <wp:extent cx="5943600" cy="1648460"/>
+            <wp:effectExtent l="0" t="0" r="0" b="8890"/>
+            <wp:docPr id="34" name="Picture 34"/>
+            <wp:cNvGraphicFramePr>
+              <a:graphicFrameLocks xmlns:a="http://schemas.openxmlformats.org/drawingml/2006/main" noChangeAspect="1"/>
+            </wp:cNvGraphicFramePr>
+            <a:graphic xmlns:a="http://schemas.openxmlformats.org/drawingml/2006/main">
+              <a:graphicData uri="http://schemas.openxmlformats.org/drawingml/2006/picture">
+                <pic:pic xmlns:pic="http://schemas.openxmlformats.org/drawingml/2006/picture">
+                  <pic:nvPicPr>
+                    <pic:cNvPr id="1" name=""/>
+                    <pic:cNvPicPr/>
+                  </pic:nvPicPr>
+                  <pic:blipFill>
+                    <a:blip r:embed="rId40"/>
+                    <a:stretch>
+                      <a:fillRect/>
+                    </a:stretch>
+                  </pic:blipFill>
+                  <pic:spPr>
+                    <a:xfrm>
+                      <a:off x="0" y="0"/>
+                      <a:ext cx="5943600" cy="1648460"/>
+                    </a:xfrm>
+                    <a:prstGeom prst="rect">
+                      <a:avLst/>
+                    </a:prstGeom>
+                  </pic:spPr>
+                </pic:pic>
+              </a:graphicData>
+            </a:graphic>
+          </wp:inline>
+        </w:drawing>
+      </w:r>
+    </w:p>
+    <w:p>
+      <w:pPr>
+        <w:pStyle w:val="Caption"/>
+        <w:jc w:val="center"/>
+      </w:pPr>
+      <w:r>
+        <w:t xml:space="preserve">Gambar </w:t>
+      </w:r>
+      <w:fldSimple w:instr=" SEQ Gambar \* ARABIC ">
+        <w:r>
+          <w:rPr>
+            <w:noProof/>
+          </w:rPr>
+          <w:t>28</w:t>
+        </w:r>
+      </w:fldSimple>
+      <w:r>
+        <w:t xml:space="preserve"> </w:t>
+      </w:r>
+      <w:proofErr w:type="spellStart"/>
+      <w:r>
+        <w:t>Untuk</w:t>
+      </w:r>
+      <w:proofErr w:type="spellEnd"/>
+      <w:r>
+        <w:t xml:space="preserve"> Leader, </w:t>
+      </w:r>
+      <w:proofErr w:type="spellStart"/>
+      <w:r>
+        <w:t>halaman</w:t>
+      </w:r>
+      <w:proofErr w:type="spellEnd"/>
+      <w:r>
+        <w:t xml:space="preserve"> </w:t>
+      </w:r>
+      <w:r>
+        <w:t>Report</w:t>
+      </w:r>
+    </w:p>
+    <w:p>
+      <w:r>
+        <w:t xml:space="preserve">Halaman report </w:t>
+      </w:r>
+      <w:proofErr w:type="spellStart"/>
+      <w:r>
+        <w:t>disini</w:t>
+      </w:r>
+      <w:proofErr w:type="spellEnd"/>
+      <w:r>
+        <w:t xml:space="preserve">, </w:t>
+      </w:r>
+      <w:proofErr w:type="spellStart"/>
+      <w:r>
+        <w:t>hanya</w:t>
+      </w:r>
+      <w:proofErr w:type="spellEnd"/>
+      <w:r>
+        <w:t xml:space="preserve"> </w:t>
+      </w:r>
+      <w:proofErr w:type="spellStart"/>
+      <w:r>
+        <w:t>menampilkan</w:t>
+      </w:r>
+      <w:proofErr w:type="spellEnd"/>
+      <w:r>
+        <w:t xml:space="preserve"> data </w:t>
+      </w:r>
+      <w:proofErr w:type="spellStart"/>
+      <w:r>
+        <w:t>transaksi</w:t>
+      </w:r>
+      <w:proofErr w:type="spellEnd"/>
+      <w:r>
+        <w:t xml:space="preserve"> yang </w:t>
+      </w:r>
+      <w:proofErr w:type="spellStart"/>
+      <w:r>
+        <w:t>sudah</w:t>
+      </w:r>
+      <w:proofErr w:type="spellEnd"/>
+      <w:r>
+        <w:t xml:space="preserve"> </w:t>
+      </w:r>
+      <w:proofErr w:type="spellStart"/>
+      <w:r>
+        <w:t>dinyatakan</w:t>
+      </w:r>
+      <w:proofErr w:type="spellEnd"/>
+      <w:r>
+        <w:t xml:space="preserve"> </w:t>
+      </w:r>
+      <w:proofErr w:type="spellStart"/>
+      <w:r>
+        <w:t>selesai</w:t>
+      </w:r>
+      <w:proofErr w:type="spellEnd"/>
+      <w:r>
+        <w:t>/</w:t>
+      </w:r>
+      <w:proofErr w:type="spellStart"/>
+      <w:r>
+        <w:t>sudah</w:t>
+      </w:r>
+      <w:proofErr w:type="spellEnd"/>
+      <w:r>
+        <w:t xml:space="preserve"> </w:t>
+      </w:r>
+      <w:proofErr w:type="spellStart"/>
+      <w:r>
+        <w:t>dibayarkan</w:t>
+      </w:r>
+      <w:proofErr w:type="spellEnd"/>
+      <w:r>
+        <w:t>.</w:t>
       </w:r>
     </w:p>
     <w:sectPr>
